--- a/Received/5/5, eng II.docx
+++ b/Received/5/5, eng II.docx
@@ -17,6 +17,7 @@
       <w:r>
         <w:rPr>
           <w:b/>
+          <w:noProof/>
           <w:sz w:val="24"/>
           <w:lang w:val="en-GB"/>
         </w:rPr>
@@ -84,6 +85,7 @@
         <w:rPr>
           <w:rFonts w:ascii="Franklin Gothic Demi" w:hAnsi="Franklin Gothic Demi"/>
           <w:b/>
+          <w:noProof/>
           <w:sz w:val="32"/>
           <w:szCs w:val="28"/>
           <w:lang w:val="en-GB"/>
@@ -140,6 +142,15 @@
                               </w:rPr>
                               <w:t xml:space="preserve">D- </w:t>
                             </w:r>
+                            <w:r>
+                              <w:rPr>
+                                <w:b/>
+                                <w:bCs/>
+                                <w:sz w:val="28"/>
+                                <w:szCs w:val="28"/>
+                              </w:rPr>
+                              <w:t>06</w:t>
+                            </w:r>
                           </w:p>
                         </w:txbxContent>
                       </wps:txbx>
@@ -176,6 +187,15 @@
                           <w:szCs w:val="28"/>
                         </w:rPr>
                         <w:t xml:space="preserve">D- </w:t>
+                      </w:r>
+                      <w:r>
+                        <w:rPr>
+                          <w:b/>
+                          <w:bCs/>
+                          <w:sz w:val="28"/>
+                          <w:szCs w:val="28"/>
+                        </w:rPr>
+                        <w:t>06</w:t>
                       </w:r>
                     </w:p>
                   </w:txbxContent>
@@ -467,7 +487,7 @@
           </mc:Choice>
           <mc:Fallback>
             <w:pict>
-              <v:line w14:anchorId="7D224F0F" id="Straight Connector 5" o:spid="_x0000_s1026" style="position:absolute;z-index:251664384;visibility:visible;mso-wrap-style:square;mso-width-percent:0;mso-wrap-distance-left:9pt;mso-wrap-distance-top:0;mso-wrap-distance-right:9pt;mso-wrap-distance-bottom:0;mso-position-horizontal:absolute;mso-position-horizontal-relative:text;mso-position-vertical:absolute;mso-position-vertical-relative:text;mso-width-percent:0;mso-width-relative:margin" from="-6pt,15.45pt" to="366.75pt,15.45pt" o:gfxdata="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" strokecolor="black [3040]"/>
+              <v:line w14:anchorId="699C3065" id="Straight Connector 5" o:spid="_x0000_s1026" style="position:absolute;z-index:251664384;visibility:visible;mso-wrap-style:square;mso-width-percent:0;mso-wrap-distance-left:9pt;mso-wrap-distance-top:0;mso-wrap-distance-right:9pt;mso-wrap-distance-bottom:0;mso-position-horizontal:absolute;mso-position-horizontal-relative:text;mso-position-vertical:absolute;mso-position-vertical-relative:text;mso-width-percent:0;mso-width-relative:margin" from="-6pt,15.45pt" to="366.75pt,15.45pt" o:gfxdata="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" strokecolor="black [3040]"/>
             </w:pict>
           </mc:Fallback>
         </mc:AlternateContent>
@@ -3500,11 +3520,3512 @@
           <w:tab w:val="left" w:pos="332"/>
           <w:tab w:val="left" w:pos="4201"/>
         </w:tabs>
-        <w:rPr>
-          <w:sz w:val="26"/>
-          <w:szCs w:val="26"/>
-        </w:rPr>
-      </w:pPr>
+        <w:jc w:val="center"/>
+        <w:rPr>
+          <w:b/>
+          <w:bCs/>
+          <w:sz w:val="26"/>
+          <w:szCs w:val="26"/>
+        </w:rPr>
+      </w:pPr>
+      <w:r>
+        <w:rPr>
+          <w:b/>
+          <w:bCs/>
+          <w:sz w:val="26"/>
+          <w:szCs w:val="26"/>
+        </w:rPr>
+        <w:t>The End</w:t>
+      </w:r>
+    </w:p>
+    <w:p>
+      <w:pPr>
+        <w:tabs>
+          <w:tab w:val="left" w:pos="332"/>
+          <w:tab w:val="left" w:pos="4201"/>
+        </w:tabs>
+        <w:jc w:val="center"/>
+        <w:rPr>
+          <w:b/>
+          <w:bCs/>
+          <w:sz w:val="26"/>
+          <w:szCs w:val="26"/>
+        </w:rPr>
+      </w:pPr>
+    </w:p>
+    <w:p>
+      <w:pPr>
+        <w:jc w:val="center"/>
+        <w:rPr>
+          <w:rFonts w:ascii="Franklin Gothic Demi" w:hAnsi="Franklin Gothic Demi"/>
+          <w:b/>
+          <w:bCs/>
+          <w:sz w:val="32"/>
+          <w:szCs w:val="28"/>
+          <w:lang w:val="en-GB"/>
+        </w:rPr>
+      </w:pPr>
+      <w:r>
+        <w:rPr>
+          <w:b/>
+          <w:noProof/>
+          <w:sz w:val="24"/>
+          <w:lang w:val="en-GB"/>
+        </w:rPr>
+        <w:drawing>
+          <wp:anchor distT="0" distB="0" distL="114300" distR="114300" simplePos="0" relativeHeight="251656192" behindDoc="0" locked="0" layoutInCell="1" allowOverlap="1" wp14:anchorId="6C82F1F2" wp14:editId="7688BB76">
+            <wp:simplePos x="0" y="0"/>
+            <wp:positionH relativeFrom="margin">
+              <wp:posOffset>28575</wp:posOffset>
+            </wp:positionH>
+            <wp:positionV relativeFrom="paragraph">
+              <wp:posOffset>13335</wp:posOffset>
+            </wp:positionV>
+            <wp:extent cx="457200" cy="462915"/>
+            <wp:effectExtent l="0" t="0" r="0" b="0"/>
+            <wp:wrapNone/>
+            <wp:docPr id="1159100663" name="Picture 3"/>
+            <wp:cNvGraphicFramePr>
+              <a:graphicFrameLocks xmlns:a="http://schemas.openxmlformats.org/drawingml/2006/main" noChangeAspect="1"/>
+            </wp:cNvGraphicFramePr>
+            <a:graphic xmlns:a="http://schemas.openxmlformats.org/drawingml/2006/main">
+              <a:graphicData uri="http://schemas.openxmlformats.org/drawingml/2006/picture">
+                <pic:pic xmlns:pic="http://schemas.openxmlformats.org/drawingml/2006/picture">
+                  <pic:nvPicPr>
+                    <pic:cNvPr id="0" name="Picture 1"/>
+                    <pic:cNvPicPr>
+                      <a:picLocks noChangeAspect="1" noChangeArrowheads="1"/>
+                    </pic:cNvPicPr>
+                  </pic:nvPicPr>
+                  <pic:blipFill>
+                    <a:blip r:embed="rId7">
+                      <a:extLst>
+                        <a:ext uri="{28A0092B-C50C-407E-A947-70E740481C1C}">
+                          <a14:useLocalDpi xmlns:a14="http://schemas.microsoft.com/office/drawing/2010/main" val="0"/>
+                        </a:ext>
+                      </a:extLst>
+                    </a:blip>
+                    <a:srcRect/>
+                    <a:stretch>
+                      <a:fillRect/>
+                    </a:stretch>
+                  </pic:blipFill>
+                  <pic:spPr bwMode="auto">
+                    <a:xfrm>
+                      <a:off x="0" y="0"/>
+                      <a:ext cx="457200" cy="462915"/>
+                    </a:xfrm>
+                    <a:prstGeom prst="rect">
+                      <a:avLst/>
+                    </a:prstGeom>
+                    <a:noFill/>
+                  </pic:spPr>
+                </pic:pic>
+              </a:graphicData>
+            </a:graphic>
+            <wp14:sizeRelH relativeFrom="margin">
+              <wp14:pctWidth>0</wp14:pctWidth>
+            </wp14:sizeRelH>
+            <wp14:sizeRelV relativeFrom="margin">
+              <wp14:pctHeight>0</wp14:pctHeight>
+            </wp14:sizeRelV>
+          </wp:anchor>
+        </w:drawing>
+      </w:r>
+      <w:r>
+        <w:rPr>
+          <w:rFonts w:ascii="Franklin Gothic Demi" w:hAnsi="Franklin Gothic Demi"/>
+          <w:b/>
+          <w:noProof/>
+          <w:sz w:val="32"/>
+          <w:szCs w:val="28"/>
+          <w:lang w:val="en-GB"/>
+        </w:rPr>
+        <mc:AlternateContent>
+          <mc:Choice Requires="wps">
+            <w:drawing>
+              <wp:anchor distT="45720" distB="45720" distL="114300" distR="114300" simplePos="0" relativeHeight="251658240" behindDoc="0" locked="0" layoutInCell="1" allowOverlap="1" wp14:anchorId="768C8318" wp14:editId="078E18D9">
+                <wp:simplePos x="0" y="0"/>
+                <wp:positionH relativeFrom="column">
+                  <wp:align>right</wp:align>
+                </wp:positionH>
+                <wp:positionV relativeFrom="paragraph">
+                  <wp:posOffset>9525</wp:posOffset>
+                </wp:positionV>
+                <wp:extent cx="609600" cy="414655"/>
+                <wp:effectExtent l="0" t="0" r="0" b="0"/>
+                <wp:wrapNone/>
+                <wp:docPr id="341760876" name="Text Box 4"/>
+                <wp:cNvGraphicFramePr>
+                  <a:graphicFrameLocks xmlns:a="http://schemas.openxmlformats.org/drawingml/2006/main"/>
+                </wp:cNvGraphicFramePr>
+                <a:graphic xmlns:a="http://schemas.openxmlformats.org/drawingml/2006/main">
+                  <a:graphicData uri="http://schemas.microsoft.com/office/word/2010/wordprocessingShape">
+                    <wps:wsp>
+                      <wps:cNvSpPr txBox="1">
+                        <a:spLocks noChangeArrowheads="1"/>
+                      </wps:cNvSpPr>
+                      <wps:spPr bwMode="auto">
+                        <a:xfrm>
+                          <a:off x="0" y="0"/>
+                          <a:ext cx="609600" cy="419735"/>
+                        </a:xfrm>
+                        <a:prstGeom prst="rect">
+                          <a:avLst/>
+                        </a:prstGeom>
+                        <a:noFill/>
+                        <a:ln w="9525">
+                          <a:noFill/>
+                          <a:miter lim="800000"/>
+                          <a:headEnd/>
+                          <a:tailEnd/>
+                        </a:ln>
+                      </wps:spPr>
+                      <wps:txbx>
+                        <w:txbxContent>
+                          <w:p>
+                            <w:r>
+                              <w:rPr>
+                                <w:b/>
+                                <w:bCs/>
+                                <w:sz w:val="28"/>
+                                <w:szCs w:val="28"/>
+                              </w:rPr>
+                              <w:t>D- 06</w:t>
+                            </w:r>
+                          </w:p>
+                        </w:txbxContent>
+                      </wps:txbx>
+                      <wps:bodyPr rot="0" vertOverflow="clip" horzOverflow="clip" vert="horz" wrap="square" lIns="91440" tIns="45720" rIns="91440" bIns="45720" anchor="t" anchorCtr="0">
+                        <a:spAutoFit/>
+                      </wps:bodyPr>
+                    </wps:wsp>
+                  </a:graphicData>
+                </a:graphic>
+                <wp14:sizeRelH relativeFrom="margin">
+                  <wp14:pctWidth>0</wp14:pctWidth>
+                </wp14:sizeRelH>
+                <wp14:sizeRelV relativeFrom="margin">
+                  <wp14:pctHeight>20000</wp14:pctHeight>
+                </wp14:sizeRelV>
+              </wp:anchor>
+            </w:drawing>
+          </mc:Choice>
+          <mc:Fallback>
+            <w:pict>
+              <v:shape w14:anchorId="768C8318" id="_x0000_s1027" type="#_x0000_t202" style="position:absolute;left:0;text-align:left;margin-left:-3.2pt;margin-top:.75pt;width:48pt;height:32.65pt;z-index:251658240;visibility:visible;mso-wrap-style:square;mso-width-percent:0;mso-height-percent:200;mso-wrap-distance-left:9pt;mso-wrap-distance-top:3.6pt;mso-wrap-distance-right:9pt;mso-wrap-distance-bottom:3.6pt;mso-position-horizontal:right;mso-position-horizontal-relative:text;mso-position-vertical:absolute;mso-position-vertical-relative:text;mso-width-percent:0;mso-height-percent:200;mso-width-relative:margin;mso-height-relative:margin;v-text-anchor:top" o:gfxdata="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" filled="f" stroked="f">
+                <v:textbox style="mso-fit-shape-to-text:t">
+                  <w:txbxContent>
+                    <w:p>
+                      <w:r>
+                        <w:rPr>
+                          <w:b/>
+                          <w:bCs/>
+                          <w:sz w:val="28"/>
+                          <w:szCs w:val="28"/>
+                        </w:rPr>
+                        <w:t>D- 06</w:t>
+                      </w:r>
+                    </w:p>
+                  </w:txbxContent>
+                </v:textbox>
+              </v:shape>
+            </w:pict>
+          </mc:Fallback>
+        </mc:AlternateContent>
+      </w:r>
+      <w:r>
+        <w:rPr>
+          <w:rFonts w:ascii="Franklin Gothic Demi" w:hAnsi="Franklin Gothic Demi"/>
+          <w:b/>
+          <w:bCs/>
+          <w:sz w:val="32"/>
+          <w:szCs w:val="28"/>
+          <w:lang w:val="en-GB"/>
+        </w:rPr>
+        <w:t>Green Society Public School</w:t>
+      </w:r>
+    </w:p>
+    <w:p>
+      <w:pPr>
+        <w:jc w:val="center"/>
+        <w:rPr>
+          <w:b/>
+          <w:bCs/>
+          <w:sz w:val="24"/>
+          <w:lang w:val="en-GB"/>
+        </w:rPr>
+      </w:pPr>
+      <w:r>
+        <w:rPr>
+          <w:b/>
+          <w:bCs/>
+          <w:sz w:val="24"/>
+          <w:lang w:val="en-GB"/>
+        </w:rPr>
+        <w:t xml:space="preserve">Ratnanagar-7, </w:t>
+      </w:r>
+      <w:proofErr w:type="spellStart"/>
+      <w:r>
+        <w:rPr>
+          <w:b/>
+          <w:bCs/>
+          <w:sz w:val="24"/>
+          <w:lang w:val="en-GB"/>
+        </w:rPr>
+        <w:t>Sauraha</w:t>
+      </w:r>
+      <w:proofErr w:type="spellEnd"/>
+      <w:r>
+        <w:rPr>
+          <w:b/>
+          <w:bCs/>
+          <w:sz w:val="24"/>
+          <w:lang w:val="en-GB"/>
+        </w:rPr>
+        <w:t>, Chitwan</w:t>
+      </w:r>
+    </w:p>
+    <w:p>
+      <w:pPr>
+        <w:jc w:val="center"/>
+        <w:rPr>
+          <w:b/>
+          <w:bCs/>
+          <w:sz w:val="24"/>
+          <w:lang w:val="en-GB"/>
+        </w:rPr>
+      </w:pPr>
+      <w:r>
+        <w:rPr>
+          <w:b/>
+          <w:bCs/>
+          <w:sz w:val="24"/>
+          <w:u w:val="single"/>
+          <w:lang w:val="en-GB"/>
+        </w:rPr>
+        <w:t>First Terminal Examination-2082</w:t>
+      </w:r>
+    </w:p>
+    <w:p>
+      <w:pPr>
+        <w:rPr>
+          <w:b/>
+          <w:bCs/>
+          <w:sz w:val="24"/>
+          <w:lang w:val="en-GB"/>
+        </w:rPr>
+      </w:pPr>
+      <w:r>
+        <w:rPr>
+          <w:b/>
+          <w:bCs/>
+          <w:sz w:val="24"/>
+          <w:lang w:val="en-GB"/>
+        </w:rPr>
+        <w:t>Class:</w:t>
+      </w:r>
+      <w:r>
+        <w:rPr>
+          <w:b/>
+          <w:bCs/>
+          <w:sz w:val="24"/>
+          <w:lang w:val="en-GB"/>
+        </w:rPr>
+        <w:tab/>
+      </w:r>
+      <w:r>
+        <w:rPr>
+          <w:b/>
+          <w:bCs/>
+          <w:sz w:val="24"/>
+          <w:lang w:val="en-GB"/>
+        </w:rPr>
+        <w:t>Five</w:t>
+      </w:r>
+      <w:r>
+        <w:rPr>
+          <w:b/>
+          <w:bCs/>
+          <w:sz w:val="24"/>
+          <w:lang w:val="en-GB"/>
+        </w:rPr>
+        <w:tab/>
+      </w:r>
+      <w:r>
+        <w:rPr>
+          <w:b/>
+          <w:bCs/>
+          <w:sz w:val="24"/>
+          <w:lang w:val="en-GB"/>
+        </w:rPr>
+        <w:tab/>
+        <w:t xml:space="preserve">                </w:t>
+      </w:r>
+      <w:r>
+        <w:rPr>
+          <w:b/>
+          <w:sz w:val="24"/>
+          <w:lang w:val="en-GB"/>
+        </w:rPr>
+        <w:t xml:space="preserve">  </w:t>
+      </w:r>
+      <w:r>
+        <w:rPr>
+          <w:b/>
+          <w:bCs/>
+          <w:sz w:val="24"/>
+          <w:lang w:val="en-GB"/>
+        </w:rPr>
+        <w:t xml:space="preserve">Time: </w:t>
+      </w:r>
+      <w:r>
+        <w:rPr>
+          <w:b/>
+          <w:bCs/>
+          <w:sz w:val="24"/>
+          <w:lang w:val="en-GB"/>
+        </w:rPr>
+        <w:t>1</w:t>
+      </w:r>
+      <w:r>
+        <w:rPr>
+          <w:b/>
+          <w:bCs/>
+          <w:sz w:val="24"/>
+          <w:lang w:val="en-GB"/>
+        </w:rPr>
+        <w:t xml:space="preserve"> hr.</w:t>
+      </w:r>
+      <w:r>
+        <w:rPr>
+          <w:b/>
+          <w:bCs/>
+          <w:sz w:val="24"/>
+          <w:lang w:val="en-GB"/>
+        </w:rPr>
+        <w:tab/>
+      </w:r>
+      <w:r>
+        <w:rPr>
+          <w:b/>
+          <w:bCs/>
+          <w:sz w:val="24"/>
+          <w:lang w:val="en-GB"/>
+        </w:rPr>
+        <w:tab/>
+      </w:r>
+      <w:r>
+        <w:rPr>
+          <w:b/>
+          <w:bCs/>
+          <w:sz w:val="24"/>
+          <w:lang w:val="en-GB"/>
+        </w:rPr>
+        <w:t xml:space="preserve">           </w:t>
+      </w:r>
+      <w:r>
+        <w:rPr>
+          <w:b/>
+          <w:bCs/>
+          <w:sz w:val="24"/>
+          <w:lang w:val="en-GB"/>
+        </w:rPr>
+        <w:t>F.M.:</w:t>
+      </w:r>
+      <w:r>
+        <w:rPr>
+          <w:b/>
+          <w:bCs/>
+          <w:sz w:val="24"/>
+          <w:lang w:val="en-GB"/>
+        </w:rPr>
+        <w:t xml:space="preserve"> 25</w:t>
+      </w:r>
+    </w:p>
+    <w:p>
+      <w:pPr>
+        <w:spacing w:line="360" w:lineRule="auto"/>
+        <w:rPr>
+          <w:b/>
+          <w:bCs/>
+          <w:sz w:val="24"/>
+          <w:lang w:val="en-GB"/>
+        </w:rPr>
+      </w:pPr>
+      <w:r>
+        <w:rPr>
+          <w:b/>
+          <w:bCs/>
+          <w:noProof/>
+          <w:sz w:val="24"/>
+          <w:lang w:val="en-GB"/>
+        </w:rPr>
+        <mc:AlternateContent>
+          <mc:Choice Requires="wps">
+            <w:drawing>
+              <wp:anchor distT="0" distB="0" distL="114300" distR="114300" simplePos="0" relativeHeight="251660288" behindDoc="0" locked="0" layoutInCell="1" allowOverlap="1" wp14:anchorId="715BEA50" wp14:editId="6E38E2B7">
+                <wp:simplePos x="0" y="0"/>
+                <wp:positionH relativeFrom="column">
+                  <wp:posOffset>-76200</wp:posOffset>
+                </wp:positionH>
+                <wp:positionV relativeFrom="paragraph">
+                  <wp:posOffset>196215</wp:posOffset>
+                </wp:positionV>
+                <wp:extent cx="4733925" cy="0"/>
+                <wp:effectExtent l="0" t="0" r="0" b="0"/>
+                <wp:wrapNone/>
+                <wp:docPr id="654891868" name="Straight Connector 5"/>
+                <wp:cNvGraphicFramePr/>
+                <a:graphic xmlns:a="http://schemas.openxmlformats.org/drawingml/2006/main">
+                  <a:graphicData uri="http://schemas.microsoft.com/office/word/2010/wordprocessingShape">
+                    <wps:wsp>
+                      <wps:cNvCnPr/>
+                      <wps:spPr>
+                        <a:xfrm>
+                          <a:off x="0" y="0"/>
+                          <a:ext cx="4733925" cy="0"/>
+                        </a:xfrm>
+                        <a:prstGeom prst="line">
+                          <a:avLst/>
+                        </a:prstGeom>
+                      </wps:spPr>
+                      <wps:style>
+                        <a:lnRef idx="1">
+                          <a:schemeClr val="dk1"/>
+                        </a:lnRef>
+                        <a:fillRef idx="0">
+                          <a:schemeClr val="dk1"/>
+                        </a:fillRef>
+                        <a:effectRef idx="0">
+                          <a:schemeClr val="dk1"/>
+                        </a:effectRef>
+                        <a:fontRef idx="minor">
+                          <a:schemeClr val="tx1"/>
+                        </a:fontRef>
+                      </wps:style>
+                      <wps:bodyPr/>
+                    </wps:wsp>
+                  </a:graphicData>
+                </a:graphic>
+                <wp14:sizeRelH relativeFrom="margin">
+                  <wp14:pctWidth>0</wp14:pctWidth>
+                </wp14:sizeRelH>
+              </wp:anchor>
+            </w:drawing>
+          </mc:Choice>
+          <mc:Fallback>
+            <w:pict>
+              <v:line w14:anchorId="4DBF5FF8" id="Straight Connector 5" o:spid="_x0000_s1026" style="position:absolute;z-index:251660288;visibility:visible;mso-wrap-style:square;mso-width-percent:0;mso-wrap-distance-left:9pt;mso-wrap-distance-top:0;mso-wrap-distance-right:9pt;mso-wrap-distance-bottom:0;mso-position-horizontal:absolute;mso-position-horizontal-relative:text;mso-position-vertical:absolute;mso-position-vertical-relative:text;mso-width-percent:0;mso-width-relative:margin" from="-6pt,15.45pt" to="366.75pt,15.45pt" o:gfxdata="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" strokecolor="black [3040]"/>
+            </w:pict>
+          </mc:Fallback>
+        </mc:AlternateContent>
+      </w:r>
+      <w:r>
+        <w:rPr>
+          <w:b/>
+          <w:bCs/>
+          <w:sz w:val="24"/>
+          <w:lang w:val="en-GB"/>
+        </w:rPr>
+        <w:t xml:space="preserve">Sub: </w:t>
+      </w:r>
+      <w:r>
+        <w:rPr>
+          <w:b/>
+          <w:bCs/>
+          <w:sz w:val="24"/>
+          <w:lang w:val="en-GB"/>
+        </w:rPr>
+        <w:t>English II</w:t>
+      </w:r>
+    </w:p>
+    <w:p>
+      <w:pPr>
+        <w:pStyle w:val="Heading1"/>
+        <w:numPr>
+          <w:ilvl w:val="0"/>
+          <w:numId w:val="2"/>
+        </w:numPr>
+        <w:tabs>
+          <w:tab w:val="left" w:pos="331"/>
+        </w:tabs>
+        <w:ind w:left="321"/>
+        <w:rPr>
+          <w:b/>
+          <w:bCs/>
+          <w:sz w:val="26"/>
+          <w:szCs w:val="26"/>
+        </w:rPr>
+      </w:pPr>
+      <w:r>
+        <w:rPr>
+          <w:b/>
+          <w:bCs/>
+          <w:sz w:val="26"/>
+          <w:szCs w:val="26"/>
+        </w:rPr>
+        <w:t>Rearrange</w:t>
+      </w:r>
+      <w:r>
+        <w:rPr>
+          <w:b/>
+          <w:bCs/>
+          <w:spacing w:val="-11"/>
+          <w:sz w:val="26"/>
+          <w:szCs w:val="26"/>
+        </w:rPr>
+        <w:t xml:space="preserve"> </w:t>
+      </w:r>
+      <w:r>
+        <w:rPr>
+          <w:b/>
+          <w:bCs/>
+          <w:sz w:val="26"/>
+          <w:szCs w:val="26"/>
+        </w:rPr>
+        <w:t>the</w:t>
+      </w:r>
+      <w:r>
+        <w:rPr>
+          <w:b/>
+          <w:bCs/>
+          <w:spacing w:val="-11"/>
+          <w:sz w:val="26"/>
+          <w:szCs w:val="26"/>
+        </w:rPr>
+        <w:t xml:space="preserve"> </w:t>
+      </w:r>
+      <w:r>
+        <w:rPr>
+          <w:b/>
+          <w:bCs/>
+          <w:sz w:val="26"/>
+          <w:szCs w:val="26"/>
+        </w:rPr>
+        <w:t>following</w:t>
+      </w:r>
+      <w:r>
+        <w:rPr>
+          <w:b/>
+          <w:bCs/>
+          <w:spacing w:val="-8"/>
+          <w:sz w:val="26"/>
+          <w:szCs w:val="26"/>
+        </w:rPr>
+        <w:t xml:space="preserve"> </w:t>
+      </w:r>
+      <w:r>
+        <w:rPr>
+          <w:b/>
+          <w:bCs/>
+          <w:sz w:val="26"/>
+          <w:szCs w:val="26"/>
+        </w:rPr>
+        <w:t>words</w:t>
+      </w:r>
+      <w:r>
+        <w:rPr>
+          <w:b/>
+          <w:bCs/>
+          <w:spacing w:val="-8"/>
+          <w:sz w:val="26"/>
+          <w:szCs w:val="26"/>
+        </w:rPr>
+        <w:t xml:space="preserve"> </w:t>
+      </w:r>
+      <w:r>
+        <w:rPr>
+          <w:b/>
+          <w:bCs/>
+          <w:sz w:val="26"/>
+          <w:szCs w:val="26"/>
+        </w:rPr>
+        <w:t>in</w:t>
+      </w:r>
+      <w:r>
+        <w:rPr>
+          <w:b/>
+          <w:bCs/>
+          <w:spacing w:val="-9"/>
+          <w:sz w:val="26"/>
+          <w:szCs w:val="26"/>
+        </w:rPr>
+        <w:t xml:space="preserve"> </w:t>
+      </w:r>
+      <w:r>
+        <w:rPr>
+          <w:b/>
+          <w:bCs/>
+          <w:sz w:val="26"/>
+          <w:szCs w:val="26"/>
+        </w:rPr>
+        <w:t>alphabetical</w:t>
+      </w:r>
+      <w:r>
+        <w:rPr>
+          <w:b/>
+          <w:bCs/>
+          <w:spacing w:val="-10"/>
+          <w:sz w:val="26"/>
+          <w:szCs w:val="26"/>
+        </w:rPr>
+        <w:t xml:space="preserve"> </w:t>
+      </w:r>
+      <w:r>
+        <w:rPr>
+          <w:b/>
+          <w:bCs/>
+          <w:sz w:val="26"/>
+          <w:szCs w:val="26"/>
+        </w:rPr>
+        <w:t>order.</w:t>
+      </w:r>
+      <w:r>
+        <w:rPr>
+          <w:b/>
+          <w:bCs/>
+          <w:spacing w:val="-10"/>
+          <w:sz w:val="26"/>
+          <w:szCs w:val="26"/>
+        </w:rPr>
+        <w:tab/>
+      </w:r>
+      <w:r>
+        <w:rPr>
+          <w:b/>
+          <w:bCs/>
+          <w:spacing w:val="-5"/>
+          <w:sz w:val="26"/>
+          <w:szCs w:val="26"/>
+        </w:rPr>
+        <w:t>[2]</w:t>
+      </w:r>
+    </w:p>
+    <w:p>
+      <w:pPr>
+        <w:pStyle w:val="ListParagraph"/>
+        <w:numPr>
+          <w:ilvl w:val="1"/>
+          <w:numId w:val="2"/>
+        </w:numPr>
+        <w:tabs>
+          <w:tab w:val="left" w:pos="337"/>
+        </w:tabs>
+        <w:spacing w:before="0"/>
+        <w:ind w:left="613" w:hanging="325"/>
+        <w:rPr>
+          <w:sz w:val="26"/>
+          <w:szCs w:val="26"/>
+        </w:rPr>
+      </w:pPr>
+      <w:r>
+        <w:rPr>
+          <w:sz w:val="26"/>
+          <w:szCs w:val="26"/>
+        </w:rPr>
+        <w:t>dog,</w:t>
+      </w:r>
+      <w:r>
+        <w:rPr>
+          <w:spacing w:val="-8"/>
+          <w:sz w:val="26"/>
+          <w:szCs w:val="26"/>
+        </w:rPr>
+        <w:t xml:space="preserve"> </w:t>
+      </w:r>
+      <w:r>
+        <w:rPr>
+          <w:sz w:val="26"/>
+          <w:szCs w:val="26"/>
+        </w:rPr>
+        <w:t>cat,</w:t>
+      </w:r>
+      <w:r>
+        <w:rPr>
+          <w:spacing w:val="-8"/>
+          <w:sz w:val="26"/>
+          <w:szCs w:val="26"/>
+        </w:rPr>
+        <w:t xml:space="preserve"> </w:t>
+      </w:r>
+      <w:r>
+        <w:rPr>
+          <w:sz w:val="26"/>
+          <w:szCs w:val="26"/>
+        </w:rPr>
+        <w:t>mouse,</w:t>
+      </w:r>
+      <w:r>
+        <w:rPr>
+          <w:spacing w:val="-5"/>
+          <w:sz w:val="26"/>
+          <w:szCs w:val="26"/>
+        </w:rPr>
+        <w:t xml:space="preserve"> </w:t>
+      </w:r>
+      <w:r>
+        <w:rPr>
+          <w:spacing w:val="-4"/>
+          <w:sz w:val="26"/>
+          <w:szCs w:val="26"/>
+        </w:rPr>
+        <w:t>horse</w:t>
+      </w:r>
+    </w:p>
+    <w:p>
+      <w:pPr>
+        <w:pStyle w:val="ListParagraph"/>
+        <w:numPr>
+          <w:ilvl w:val="1"/>
+          <w:numId w:val="2"/>
+        </w:numPr>
+        <w:tabs>
+          <w:tab w:val="left" w:pos="337"/>
+        </w:tabs>
+        <w:spacing w:before="0"/>
+        <w:ind w:left="613" w:hanging="325"/>
+        <w:rPr>
+          <w:sz w:val="26"/>
+          <w:szCs w:val="26"/>
+        </w:rPr>
+      </w:pPr>
+      <w:r>
+        <w:rPr>
+          <w:sz w:val="26"/>
+          <w:szCs w:val="26"/>
+        </w:rPr>
+        <w:t>owl,</w:t>
+      </w:r>
+      <w:r>
+        <w:rPr>
+          <w:spacing w:val="-5"/>
+          <w:sz w:val="26"/>
+          <w:szCs w:val="26"/>
+        </w:rPr>
+        <w:t xml:space="preserve"> </w:t>
+      </w:r>
+      <w:r>
+        <w:rPr>
+          <w:sz w:val="26"/>
+          <w:szCs w:val="26"/>
+        </w:rPr>
+        <w:t>oil,</w:t>
+      </w:r>
+      <w:r>
+        <w:rPr>
+          <w:spacing w:val="-6"/>
+          <w:sz w:val="26"/>
+          <w:szCs w:val="26"/>
+        </w:rPr>
+        <w:t xml:space="preserve"> </w:t>
+      </w:r>
+      <w:r>
+        <w:rPr>
+          <w:sz w:val="26"/>
+          <w:szCs w:val="26"/>
+        </w:rPr>
+        <w:t>oh,</w:t>
+      </w:r>
+      <w:r>
+        <w:rPr>
+          <w:spacing w:val="-5"/>
+          <w:sz w:val="26"/>
+          <w:szCs w:val="26"/>
+        </w:rPr>
+        <w:t xml:space="preserve"> </w:t>
+      </w:r>
+      <w:r>
+        <w:rPr>
+          <w:spacing w:val="-4"/>
+          <w:sz w:val="26"/>
+          <w:szCs w:val="26"/>
+        </w:rPr>
+        <w:t>onion</w:t>
+      </w:r>
+    </w:p>
+    <w:p>
+      <w:pPr>
+        <w:pStyle w:val="BodyText"/>
+        <w:spacing w:before="0"/>
+        <w:rPr>
+          <w:rFonts w:ascii="Times New Roman" w:hAnsi="Times New Roman" w:cs="Times New Roman"/>
+          <w:sz w:val="10"/>
+          <w:szCs w:val="10"/>
+        </w:rPr>
+      </w:pPr>
+    </w:p>
+    <w:p>
+      <w:pPr>
+        <w:pStyle w:val="Heading1"/>
+        <w:numPr>
+          <w:ilvl w:val="0"/>
+          <w:numId w:val="2"/>
+        </w:numPr>
+        <w:tabs>
+          <w:tab w:val="left" w:pos="331"/>
+        </w:tabs>
+        <w:ind w:left="331" w:hanging="319"/>
+        <w:rPr>
+          <w:b/>
+          <w:bCs/>
+          <w:sz w:val="26"/>
+          <w:szCs w:val="26"/>
+        </w:rPr>
+      </w:pPr>
+      <w:r>
+        <w:rPr>
+          <w:b/>
+          <w:bCs/>
+          <w:sz w:val="26"/>
+          <w:szCs w:val="26"/>
+        </w:rPr>
+        <w:t>Change</w:t>
+      </w:r>
+      <w:r>
+        <w:rPr>
+          <w:b/>
+          <w:bCs/>
+          <w:spacing w:val="-9"/>
+          <w:sz w:val="26"/>
+          <w:szCs w:val="26"/>
+        </w:rPr>
+        <w:t xml:space="preserve"> </w:t>
+      </w:r>
+      <w:r>
+        <w:rPr>
+          <w:b/>
+          <w:bCs/>
+          <w:sz w:val="26"/>
+          <w:szCs w:val="26"/>
+        </w:rPr>
+        <w:t>these</w:t>
+      </w:r>
+      <w:r>
+        <w:rPr>
+          <w:b/>
+          <w:bCs/>
+          <w:spacing w:val="-9"/>
+          <w:sz w:val="26"/>
+          <w:szCs w:val="26"/>
+        </w:rPr>
+        <w:t xml:space="preserve"> </w:t>
+      </w:r>
+      <w:r>
+        <w:rPr>
+          <w:b/>
+          <w:bCs/>
+          <w:sz w:val="26"/>
+          <w:szCs w:val="26"/>
+        </w:rPr>
+        <w:t>words</w:t>
+      </w:r>
+      <w:r>
+        <w:rPr>
+          <w:b/>
+          <w:bCs/>
+          <w:spacing w:val="-6"/>
+          <w:sz w:val="26"/>
+          <w:szCs w:val="26"/>
+        </w:rPr>
+        <w:t xml:space="preserve"> </w:t>
+      </w:r>
+      <w:r>
+        <w:rPr>
+          <w:b/>
+          <w:bCs/>
+          <w:sz w:val="26"/>
+          <w:szCs w:val="26"/>
+        </w:rPr>
+        <w:t>into</w:t>
+      </w:r>
+      <w:r>
+        <w:rPr>
+          <w:b/>
+          <w:bCs/>
+          <w:spacing w:val="-11"/>
+          <w:sz w:val="26"/>
+          <w:szCs w:val="26"/>
+        </w:rPr>
+        <w:t xml:space="preserve"> </w:t>
+      </w:r>
+      <w:r>
+        <w:rPr>
+          <w:b/>
+          <w:bCs/>
+          <w:sz w:val="26"/>
+          <w:szCs w:val="26"/>
+        </w:rPr>
+        <w:t>plural.</w:t>
+      </w:r>
+      <w:r>
+        <w:rPr>
+          <w:b/>
+          <w:bCs/>
+          <w:spacing w:val="-4"/>
+          <w:sz w:val="26"/>
+          <w:szCs w:val="26"/>
+        </w:rPr>
+        <w:tab/>
+      </w:r>
+      <w:r>
+        <w:rPr>
+          <w:b/>
+          <w:bCs/>
+          <w:spacing w:val="-4"/>
+          <w:sz w:val="26"/>
+          <w:szCs w:val="26"/>
+        </w:rPr>
+        <w:tab/>
+      </w:r>
+      <w:r>
+        <w:rPr>
+          <w:b/>
+          <w:bCs/>
+          <w:spacing w:val="-4"/>
+          <w:sz w:val="26"/>
+          <w:szCs w:val="26"/>
+        </w:rPr>
+        <w:tab/>
+      </w:r>
+      <w:r>
+        <w:rPr>
+          <w:b/>
+          <w:bCs/>
+          <w:spacing w:val="-4"/>
+          <w:sz w:val="26"/>
+          <w:szCs w:val="26"/>
+        </w:rPr>
+        <w:tab/>
+      </w:r>
+      <w:r>
+        <w:rPr>
+          <w:b/>
+          <w:bCs/>
+          <w:spacing w:val="-5"/>
+          <w:sz w:val="26"/>
+          <w:szCs w:val="26"/>
+        </w:rPr>
+        <w:t>[3]</w:t>
+      </w:r>
+    </w:p>
+    <w:p>
+      <w:pPr>
+        <w:tabs>
+          <w:tab w:val="left" w:pos="298"/>
+        </w:tabs>
+        <w:ind w:left="288"/>
+        <w:rPr>
+          <w:sz w:val="26"/>
+          <w:szCs w:val="26"/>
+        </w:rPr>
+      </w:pPr>
+      <w:r>
+        <w:rPr>
+          <w:spacing w:val="-2"/>
+          <w:sz w:val="26"/>
+          <w:szCs w:val="26"/>
+        </w:rPr>
+        <w:t xml:space="preserve">a) </w:t>
+      </w:r>
+      <w:r>
+        <w:rPr>
+          <w:spacing w:val="-2"/>
+          <w:sz w:val="26"/>
+          <w:szCs w:val="26"/>
+        </w:rPr>
+        <w:t>Watch</w:t>
+      </w:r>
+      <w:r>
+        <w:rPr>
+          <w:spacing w:val="-2"/>
+          <w:sz w:val="26"/>
+          <w:szCs w:val="26"/>
+        </w:rPr>
+        <w:tab/>
+      </w:r>
+      <w:r>
+        <w:rPr>
+          <w:spacing w:val="-2"/>
+          <w:sz w:val="26"/>
+          <w:szCs w:val="26"/>
+        </w:rPr>
+        <w:tab/>
+        <w:t xml:space="preserve">b) </w:t>
+      </w:r>
+      <w:r>
+        <w:rPr>
+          <w:spacing w:val="-5"/>
+          <w:sz w:val="26"/>
+          <w:szCs w:val="26"/>
+        </w:rPr>
+        <w:t>Pen</w:t>
+      </w:r>
+      <w:r>
+        <w:rPr>
+          <w:spacing w:val="-5"/>
+          <w:sz w:val="26"/>
+          <w:szCs w:val="26"/>
+        </w:rPr>
+        <w:tab/>
+      </w:r>
+      <w:r>
+        <w:rPr>
+          <w:spacing w:val="-5"/>
+          <w:sz w:val="26"/>
+          <w:szCs w:val="26"/>
+        </w:rPr>
+        <w:tab/>
+        <w:t xml:space="preserve">c) </w:t>
+      </w:r>
+      <w:r>
+        <w:rPr>
+          <w:spacing w:val="-2"/>
+          <w:sz w:val="26"/>
+          <w:szCs w:val="26"/>
+        </w:rPr>
+        <w:t>Class</w:t>
+      </w:r>
+      <w:r>
+        <w:rPr>
+          <w:spacing w:val="-2"/>
+          <w:sz w:val="26"/>
+          <w:szCs w:val="26"/>
+        </w:rPr>
+        <w:tab/>
+        <w:t xml:space="preserve">d) </w:t>
+      </w:r>
+      <w:r>
+        <w:rPr>
+          <w:spacing w:val="-2"/>
+          <w:sz w:val="26"/>
+          <w:szCs w:val="26"/>
+        </w:rPr>
+        <w:t>Potato</w:t>
+      </w:r>
+      <w:r>
+        <w:rPr>
+          <w:spacing w:val="-2"/>
+          <w:sz w:val="26"/>
+          <w:szCs w:val="26"/>
+        </w:rPr>
+        <w:tab/>
+        <w:t xml:space="preserve">e) </w:t>
+      </w:r>
+      <w:r>
+        <w:rPr>
+          <w:spacing w:val="-5"/>
+          <w:sz w:val="26"/>
+          <w:szCs w:val="26"/>
+        </w:rPr>
+        <w:t>Key</w:t>
+      </w:r>
+    </w:p>
+    <w:p>
+      <w:pPr>
+        <w:tabs>
+          <w:tab w:val="left" w:pos="265"/>
+        </w:tabs>
+        <w:ind w:left="288"/>
+        <w:rPr>
+          <w:sz w:val="26"/>
+          <w:szCs w:val="26"/>
+        </w:rPr>
+      </w:pPr>
+      <w:r>
+        <w:rPr>
+          <w:spacing w:val="-2"/>
+          <w:sz w:val="26"/>
+          <w:szCs w:val="26"/>
+        </w:rPr>
+        <w:t xml:space="preserve">f) </w:t>
+      </w:r>
+      <w:r>
+        <w:rPr>
+          <w:spacing w:val="-2"/>
+          <w:sz w:val="26"/>
+          <w:szCs w:val="26"/>
+        </w:rPr>
+        <w:t>Child</w:t>
+      </w:r>
+    </w:p>
+    <w:p>
+      <w:pPr>
+        <w:rPr>
+          <w:sz w:val="10"/>
+          <w:szCs w:val="10"/>
+        </w:rPr>
+      </w:pPr>
+    </w:p>
+    <w:p>
+      <w:pPr>
+        <w:pStyle w:val="Heading1"/>
+        <w:numPr>
+          <w:ilvl w:val="0"/>
+          <w:numId w:val="2"/>
+        </w:numPr>
+        <w:tabs>
+          <w:tab w:val="left" w:pos="336"/>
+        </w:tabs>
+        <w:ind w:left="336" w:hanging="324"/>
+        <w:rPr>
+          <w:b/>
+          <w:bCs/>
+          <w:sz w:val="26"/>
+          <w:szCs w:val="26"/>
+        </w:rPr>
+      </w:pPr>
+      <w:r>
+        <w:rPr>
+          <w:b/>
+          <w:bCs/>
+          <w:sz w:val="26"/>
+          <w:szCs w:val="26"/>
+        </w:rPr>
+        <w:t>Fill</w:t>
+      </w:r>
+      <w:r>
+        <w:rPr>
+          <w:b/>
+          <w:bCs/>
+          <w:spacing w:val="-7"/>
+          <w:sz w:val="26"/>
+          <w:szCs w:val="26"/>
+        </w:rPr>
+        <w:t xml:space="preserve"> </w:t>
+      </w:r>
+      <w:r>
+        <w:rPr>
+          <w:b/>
+          <w:bCs/>
+          <w:sz w:val="26"/>
+          <w:szCs w:val="26"/>
+        </w:rPr>
+        <w:t>in</w:t>
+      </w:r>
+      <w:r>
+        <w:rPr>
+          <w:b/>
+          <w:bCs/>
+          <w:spacing w:val="-5"/>
+          <w:sz w:val="26"/>
+          <w:szCs w:val="26"/>
+        </w:rPr>
+        <w:t xml:space="preserve"> </w:t>
+      </w:r>
+      <w:r>
+        <w:rPr>
+          <w:b/>
+          <w:bCs/>
+          <w:sz w:val="26"/>
+          <w:szCs w:val="26"/>
+        </w:rPr>
+        <w:t>the</w:t>
+      </w:r>
+      <w:r>
+        <w:rPr>
+          <w:b/>
+          <w:bCs/>
+          <w:spacing w:val="-7"/>
+          <w:sz w:val="26"/>
+          <w:szCs w:val="26"/>
+        </w:rPr>
+        <w:t xml:space="preserve"> </w:t>
+      </w:r>
+      <w:r>
+        <w:rPr>
+          <w:b/>
+          <w:bCs/>
+          <w:sz w:val="26"/>
+          <w:szCs w:val="26"/>
+        </w:rPr>
+        <w:t>right</w:t>
+      </w:r>
+      <w:r>
+        <w:rPr>
+          <w:b/>
+          <w:bCs/>
+          <w:spacing w:val="-6"/>
+          <w:sz w:val="26"/>
+          <w:szCs w:val="26"/>
+        </w:rPr>
+        <w:t xml:space="preserve"> </w:t>
+      </w:r>
+      <w:r>
+        <w:rPr>
+          <w:b/>
+          <w:bCs/>
+          <w:sz w:val="26"/>
+          <w:szCs w:val="26"/>
+        </w:rPr>
+        <w:t>pronouns</w:t>
+      </w:r>
+      <w:r>
+        <w:rPr>
+          <w:b/>
+          <w:bCs/>
+          <w:spacing w:val="-9"/>
+          <w:sz w:val="26"/>
+          <w:szCs w:val="26"/>
+        </w:rPr>
+        <w:t xml:space="preserve"> </w:t>
+      </w:r>
+      <w:r>
+        <w:rPr>
+          <w:b/>
+          <w:bCs/>
+          <w:sz w:val="26"/>
+          <w:szCs w:val="26"/>
+        </w:rPr>
+        <w:t>in</w:t>
+      </w:r>
+      <w:r>
+        <w:rPr>
+          <w:b/>
+          <w:bCs/>
+          <w:spacing w:val="-5"/>
+          <w:sz w:val="26"/>
+          <w:szCs w:val="26"/>
+        </w:rPr>
+        <w:t xml:space="preserve"> </w:t>
+      </w:r>
+      <w:r>
+        <w:rPr>
+          <w:b/>
+          <w:bCs/>
+          <w:sz w:val="26"/>
+          <w:szCs w:val="26"/>
+        </w:rPr>
+        <w:t>the</w:t>
+      </w:r>
+      <w:r>
+        <w:rPr>
+          <w:b/>
+          <w:bCs/>
+          <w:spacing w:val="-7"/>
+          <w:sz w:val="26"/>
+          <w:szCs w:val="26"/>
+        </w:rPr>
+        <w:t xml:space="preserve"> </w:t>
+      </w:r>
+      <w:r>
+        <w:rPr>
+          <w:b/>
+          <w:bCs/>
+          <w:sz w:val="26"/>
+          <w:szCs w:val="26"/>
+        </w:rPr>
+        <w:t>blank</w:t>
+      </w:r>
+      <w:r>
+        <w:rPr>
+          <w:b/>
+          <w:bCs/>
+          <w:spacing w:val="-5"/>
+          <w:sz w:val="26"/>
+          <w:szCs w:val="26"/>
+        </w:rPr>
+        <w:t xml:space="preserve"> </w:t>
+      </w:r>
+      <w:r>
+        <w:rPr>
+          <w:b/>
+          <w:bCs/>
+          <w:sz w:val="26"/>
+          <w:szCs w:val="26"/>
+        </w:rPr>
+        <w:t>spaces.</w:t>
+      </w:r>
+      <w:r>
+        <w:rPr>
+          <w:b/>
+          <w:bCs/>
+          <w:spacing w:val="-7"/>
+          <w:sz w:val="26"/>
+          <w:szCs w:val="26"/>
+        </w:rPr>
+        <w:tab/>
+      </w:r>
+      <w:r>
+        <w:rPr>
+          <w:b/>
+          <w:bCs/>
+          <w:spacing w:val="-7"/>
+          <w:sz w:val="26"/>
+          <w:szCs w:val="26"/>
+        </w:rPr>
+        <w:tab/>
+      </w:r>
+      <w:r>
+        <w:rPr>
+          <w:b/>
+          <w:bCs/>
+          <w:spacing w:val="-5"/>
+          <w:sz w:val="26"/>
+          <w:szCs w:val="26"/>
+        </w:rPr>
+        <w:t>[5]</w:t>
+      </w:r>
+    </w:p>
+    <w:p>
+      <w:pPr>
+        <w:pStyle w:val="ListParagraph"/>
+        <w:numPr>
+          <w:ilvl w:val="1"/>
+          <w:numId w:val="2"/>
+        </w:numPr>
+        <w:tabs>
+          <w:tab w:val="left" w:pos="298"/>
+          <w:tab w:val="left" w:pos="2010"/>
+        </w:tabs>
+        <w:spacing w:before="0"/>
+        <w:ind w:left="574" w:hanging="286"/>
+        <w:rPr>
+          <w:sz w:val="26"/>
+          <w:szCs w:val="26"/>
+        </w:rPr>
+      </w:pPr>
+      <w:r>
+        <w:rPr>
+          <w:sz w:val="26"/>
+          <w:szCs w:val="26"/>
+        </w:rPr>
+        <w:t xml:space="preserve">I saw </w:t>
+      </w:r>
+      <w:r>
+        <w:rPr>
+          <w:sz w:val="26"/>
+          <w:szCs w:val="26"/>
+          <w:u w:val="single"/>
+        </w:rPr>
+        <w:tab/>
+      </w:r>
+      <w:r>
+        <w:rPr>
+          <w:sz w:val="26"/>
+          <w:szCs w:val="26"/>
+        </w:rPr>
+        <w:t>last</w:t>
+      </w:r>
+      <w:r>
+        <w:rPr>
+          <w:spacing w:val="-5"/>
+          <w:sz w:val="26"/>
+          <w:szCs w:val="26"/>
+        </w:rPr>
+        <w:t xml:space="preserve"> </w:t>
+      </w:r>
+      <w:r>
+        <w:rPr>
+          <w:sz w:val="26"/>
+          <w:szCs w:val="26"/>
+        </w:rPr>
+        <w:t>night.</w:t>
+      </w:r>
+      <w:r>
+        <w:rPr>
+          <w:spacing w:val="-7"/>
+          <w:sz w:val="26"/>
+          <w:szCs w:val="26"/>
+        </w:rPr>
+        <w:t xml:space="preserve"> </w:t>
+      </w:r>
+      <w:r>
+        <w:rPr>
+          <w:sz w:val="26"/>
+          <w:szCs w:val="26"/>
+        </w:rPr>
+        <w:t>(he,</w:t>
+      </w:r>
+      <w:r>
+        <w:rPr>
+          <w:spacing w:val="-6"/>
+          <w:sz w:val="26"/>
+          <w:szCs w:val="26"/>
+        </w:rPr>
+        <w:t xml:space="preserve"> </w:t>
+      </w:r>
+      <w:r>
+        <w:rPr>
+          <w:sz w:val="26"/>
+          <w:szCs w:val="26"/>
+        </w:rPr>
+        <w:t>him,</w:t>
+      </w:r>
+      <w:r>
+        <w:rPr>
+          <w:spacing w:val="-2"/>
+          <w:sz w:val="26"/>
+          <w:szCs w:val="26"/>
+        </w:rPr>
+        <w:t xml:space="preserve"> </w:t>
+      </w:r>
+      <w:r>
+        <w:rPr>
+          <w:spacing w:val="-4"/>
+          <w:sz w:val="26"/>
+          <w:szCs w:val="26"/>
+        </w:rPr>
+        <w:t>his)</w:t>
+      </w:r>
+    </w:p>
+    <w:p>
+      <w:pPr>
+        <w:pStyle w:val="ListParagraph"/>
+        <w:numPr>
+          <w:ilvl w:val="1"/>
+          <w:numId w:val="2"/>
+        </w:numPr>
+        <w:tabs>
+          <w:tab w:val="left" w:pos="313"/>
+          <w:tab w:val="left" w:pos="3515"/>
+        </w:tabs>
+        <w:spacing w:before="0"/>
+        <w:ind w:left="589" w:hanging="301"/>
+        <w:rPr>
+          <w:sz w:val="26"/>
+          <w:szCs w:val="26"/>
+        </w:rPr>
+      </w:pPr>
+      <w:r>
+        <w:rPr>
+          <w:sz w:val="26"/>
+          <w:szCs w:val="26"/>
+        </w:rPr>
+        <w:t xml:space="preserve">Where did you see </w:t>
+      </w:r>
+      <w:r>
+        <w:rPr>
+          <w:sz w:val="26"/>
+          <w:szCs w:val="26"/>
+          <w:u w:val="single"/>
+        </w:rPr>
+        <w:tab/>
+      </w:r>
+      <w:r>
+        <w:rPr>
+          <w:sz w:val="26"/>
+          <w:szCs w:val="26"/>
+        </w:rPr>
+        <w:t>?</w:t>
+      </w:r>
+      <w:r>
+        <w:rPr>
+          <w:spacing w:val="-8"/>
+          <w:sz w:val="26"/>
+          <w:szCs w:val="26"/>
+        </w:rPr>
+        <w:t xml:space="preserve"> </w:t>
+      </w:r>
+      <w:r>
+        <w:rPr>
+          <w:sz w:val="26"/>
+          <w:szCs w:val="26"/>
+        </w:rPr>
+        <w:t>(she,</w:t>
+      </w:r>
+      <w:r>
+        <w:rPr>
+          <w:spacing w:val="-3"/>
+          <w:sz w:val="26"/>
+          <w:szCs w:val="26"/>
+        </w:rPr>
+        <w:t xml:space="preserve"> </w:t>
+      </w:r>
+      <w:r>
+        <w:rPr>
+          <w:sz w:val="26"/>
+          <w:szCs w:val="26"/>
+        </w:rPr>
+        <w:t>her,</w:t>
+      </w:r>
+      <w:r>
+        <w:rPr>
+          <w:spacing w:val="2"/>
+          <w:sz w:val="26"/>
+          <w:szCs w:val="26"/>
+        </w:rPr>
+        <w:t xml:space="preserve"> </w:t>
+      </w:r>
+      <w:r>
+        <w:rPr>
+          <w:spacing w:val="-4"/>
+          <w:sz w:val="26"/>
+          <w:szCs w:val="26"/>
+        </w:rPr>
+        <w:t>hers)</w:t>
+      </w:r>
+    </w:p>
+    <w:p>
+      <w:pPr>
+        <w:pStyle w:val="ListParagraph"/>
+        <w:numPr>
+          <w:ilvl w:val="1"/>
+          <w:numId w:val="2"/>
+        </w:numPr>
+        <w:tabs>
+          <w:tab w:val="left" w:pos="298"/>
+          <w:tab w:val="left" w:pos="2659"/>
+        </w:tabs>
+        <w:spacing w:before="0"/>
+        <w:ind w:left="574" w:hanging="286"/>
+        <w:rPr>
+          <w:sz w:val="26"/>
+          <w:szCs w:val="26"/>
+        </w:rPr>
+      </w:pPr>
+      <w:r>
+        <w:rPr>
+          <w:sz w:val="26"/>
+          <w:szCs w:val="26"/>
+        </w:rPr>
+        <w:t xml:space="preserve">Where was </w:t>
+      </w:r>
+      <w:r>
+        <w:rPr>
+          <w:sz w:val="26"/>
+          <w:szCs w:val="26"/>
+          <w:u w:val="single"/>
+        </w:rPr>
+        <w:tab/>
+      </w:r>
+      <w:r>
+        <w:rPr>
+          <w:sz w:val="26"/>
+          <w:szCs w:val="26"/>
+        </w:rPr>
+        <w:t>?</w:t>
+      </w:r>
+      <w:r>
+        <w:rPr>
+          <w:spacing w:val="-9"/>
+          <w:sz w:val="26"/>
+          <w:szCs w:val="26"/>
+        </w:rPr>
+        <w:t xml:space="preserve"> </w:t>
+      </w:r>
+      <w:r>
+        <w:rPr>
+          <w:sz w:val="26"/>
+          <w:szCs w:val="26"/>
+        </w:rPr>
+        <w:t>(he,</w:t>
+      </w:r>
+      <w:r>
+        <w:rPr>
+          <w:spacing w:val="-3"/>
+          <w:sz w:val="26"/>
+          <w:szCs w:val="26"/>
+        </w:rPr>
+        <w:t xml:space="preserve"> </w:t>
+      </w:r>
+      <w:r>
+        <w:rPr>
+          <w:sz w:val="26"/>
+          <w:szCs w:val="26"/>
+        </w:rPr>
+        <w:t>him,</w:t>
+      </w:r>
+      <w:r>
+        <w:rPr>
+          <w:spacing w:val="1"/>
+          <w:sz w:val="26"/>
+          <w:szCs w:val="26"/>
+        </w:rPr>
+        <w:t xml:space="preserve"> </w:t>
+      </w:r>
+      <w:r>
+        <w:rPr>
+          <w:spacing w:val="-4"/>
+          <w:sz w:val="26"/>
+          <w:szCs w:val="26"/>
+        </w:rPr>
+        <w:t>his)</w:t>
+      </w:r>
+    </w:p>
+    <w:p>
+      <w:pPr>
+        <w:pStyle w:val="ListParagraph"/>
+        <w:numPr>
+          <w:ilvl w:val="1"/>
+          <w:numId w:val="2"/>
+        </w:numPr>
+        <w:tabs>
+          <w:tab w:val="left" w:pos="313"/>
+          <w:tab w:val="left" w:pos="2964"/>
+        </w:tabs>
+        <w:spacing w:before="0"/>
+        <w:ind w:left="589" w:hanging="301"/>
+        <w:rPr>
+          <w:sz w:val="26"/>
+          <w:szCs w:val="26"/>
+        </w:rPr>
+      </w:pPr>
+      <w:r>
+        <w:rPr>
+          <w:sz w:val="26"/>
+          <w:szCs w:val="26"/>
+        </w:rPr>
+        <w:t xml:space="preserve">We don’t like </w:t>
+      </w:r>
+      <w:r>
+        <w:rPr>
+          <w:sz w:val="26"/>
+          <w:szCs w:val="26"/>
+          <w:u w:val="single"/>
+        </w:rPr>
+        <w:tab/>
+      </w:r>
+      <w:r>
+        <w:rPr>
+          <w:sz w:val="26"/>
+          <w:szCs w:val="26"/>
+        </w:rPr>
+        <w:t>either.</w:t>
+      </w:r>
+      <w:r>
+        <w:rPr>
+          <w:spacing w:val="-8"/>
+          <w:sz w:val="26"/>
+          <w:szCs w:val="26"/>
+        </w:rPr>
+        <w:t xml:space="preserve"> </w:t>
+      </w:r>
+      <w:r>
+        <w:rPr>
+          <w:sz w:val="26"/>
+          <w:szCs w:val="26"/>
+        </w:rPr>
+        <w:t>(</w:t>
+      </w:r>
+      <w:proofErr w:type="spellStart"/>
+      <w:r>
+        <w:rPr>
+          <w:sz w:val="26"/>
+          <w:szCs w:val="26"/>
+        </w:rPr>
+        <w:t>their</w:t>
+      </w:r>
+      <w:proofErr w:type="spellEnd"/>
+      <w:r>
+        <w:rPr>
+          <w:sz w:val="26"/>
+          <w:szCs w:val="26"/>
+        </w:rPr>
+        <w:t>,</w:t>
+      </w:r>
+      <w:r>
+        <w:rPr>
+          <w:spacing w:val="-8"/>
+          <w:sz w:val="26"/>
+          <w:szCs w:val="26"/>
+        </w:rPr>
+        <w:t xml:space="preserve"> </w:t>
+      </w:r>
+      <w:r>
+        <w:rPr>
+          <w:sz w:val="26"/>
+          <w:szCs w:val="26"/>
+        </w:rPr>
+        <w:t>them,</w:t>
+      </w:r>
+      <w:r>
+        <w:rPr>
+          <w:spacing w:val="-8"/>
+          <w:sz w:val="26"/>
+          <w:szCs w:val="26"/>
+        </w:rPr>
+        <w:t xml:space="preserve"> </w:t>
+      </w:r>
+      <w:r>
+        <w:rPr>
+          <w:spacing w:val="-2"/>
+          <w:sz w:val="26"/>
+          <w:szCs w:val="26"/>
+        </w:rPr>
+        <w:t>they)</w:t>
+      </w:r>
+    </w:p>
+    <w:p>
+      <w:pPr>
+        <w:pStyle w:val="ListParagraph"/>
+        <w:numPr>
+          <w:ilvl w:val="1"/>
+          <w:numId w:val="2"/>
+        </w:numPr>
+        <w:tabs>
+          <w:tab w:val="left" w:pos="298"/>
+          <w:tab w:val="left" w:pos="1338"/>
+        </w:tabs>
+        <w:spacing w:before="0"/>
+        <w:ind w:left="298" w:hanging="286"/>
+        <w:rPr>
+          <w:sz w:val="26"/>
+          <w:szCs w:val="26"/>
+        </w:rPr>
+      </w:pPr>
+      <w:r>
+        <w:rPr>
+          <w:sz w:val="26"/>
+          <w:szCs w:val="26"/>
+          <w:u w:val="single"/>
+        </w:rPr>
+        <w:tab/>
+      </w:r>
+      <w:r>
+        <w:rPr>
+          <w:sz w:val="26"/>
+          <w:szCs w:val="26"/>
+        </w:rPr>
+        <w:t>was</w:t>
+      </w:r>
+      <w:r>
+        <w:rPr>
+          <w:spacing w:val="-5"/>
+          <w:sz w:val="26"/>
+          <w:szCs w:val="26"/>
+        </w:rPr>
+        <w:t xml:space="preserve"> </w:t>
+      </w:r>
+      <w:r>
+        <w:rPr>
+          <w:sz w:val="26"/>
+          <w:szCs w:val="26"/>
+        </w:rPr>
+        <w:t>at</w:t>
+      </w:r>
+      <w:r>
+        <w:rPr>
+          <w:spacing w:val="-7"/>
+          <w:sz w:val="26"/>
+          <w:szCs w:val="26"/>
+        </w:rPr>
+        <w:t xml:space="preserve"> </w:t>
+      </w:r>
+      <w:r>
+        <w:rPr>
+          <w:sz w:val="26"/>
+          <w:szCs w:val="26"/>
+        </w:rPr>
+        <w:t>the</w:t>
+      </w:r>
+      <w:r>
+        <w:rPr>
+          <w:spacing w:val="-6"/>
+          <w:sz w:val="26"/>
+          <w:szCs w:val="26"/>
+        </w:rPr>
+        <w:t xml:space="preserve"> </w:t>
+      </w:r>
+      <w:r>
+        <w:rPr>
+          <w:sz w:val="26"/>
+          <w:szCs w:val="26"/>
+        </w:rPr>
+        <w:t>theatre.</w:t>
+      </w:r>
+      <w:r>
+        <w:rPr>
+          <w:spacing w:val="-4"/>
+          <w:sz w:val="26"/>
+          <w:szCs w:val="26"/>
+        </w:rPr>
+        <w:t xml:space="preserve"> </w:t>
+      </w:r>
+      <w:r>
+        <w:rPr>
+          <w:sz w:val="26"/>
+          <w:szCs w:val="26"/>
+        </w:rPr>
+        <w:t>(he,</w:t>
+      </w:r>
+      <w:r>
+        <w:rPr>
+          <w:spacing w:val="-4"/>
+          <w:sz w:val="26"/>
+          <w:szCs w:val="26"/>
+        </w:rPr>
+        <w:t xml:space="preserve"> </w:t>
+      </w:r>
+      <w:r>
+        <w:rPr>
+          <w:sz w:val="26"/>
+          <w:szCs w:val="26"/>
+        </w:rPr>
+        <w:t xml:space="preserve">him, </w:t>
+      </w:r>
+      <w:r>
+        <w:rPr>
+          <w:spacing w:val="-4"/>
+          <w:sz w:val="26"/>
+          <w:szCs w:val="26"/>
+        </w:rPr>
+        <w:t>his)</w:t>
+      </w:r>
+    </w:p>
+    <w:p>
+      <w:pPr>
+        <w:rPr>
+          <w:sz w:val="10"/>
+          <w:szCs w:val="10"/>
+        </w:rPr>
+      </w:pPr>
+    </w:p>
+    <w:p>
+      <w:pPr>
+        <w:pStyle w:val="Heading1"/>
+        <w:numPr>
+          <w:ilvl w:val="0"/>
+          <w:numId w:val="2"/>
+        </w:numPr>
+        <w:tabs>
+          <w:tab w:val="left" w:pos="336"/>
+        </w:tabs>
+        <w:ind w:left="336" w:hanging="324"/>
+        <w:rPr>
+          <w:b/>
+          <w:bCs/>
+          <w:sz w:val="26"/>
+          <w:szCs w:val="26"/>
+        </w:rPr>
+      </w:pPr>
+      <w:r>
+        <w:rPr>
+          <w:b/>
+          <w:bCs/>
+          <w:sz w:val="26"/>
+          <w:szCs w:val="26"/>
+        </w:rPr>
+        <w:t>Write</w:t>
+      </w:r>
+      <w:r>
+        <w:rPr>
+          <w:b/>
+          <w:bCs/>
+          <w:spacing w:val="-12"/>
+          <w:sz w:val="26"/>
+          <w:szCs w:val="26"/>
+        </w:rPr>
+        <w:t xml:space="preserve"> </w:t>
+      </w:r>
+      <w:r>
+        <w:rPr>
+          <w:b/>
+          <w:bCs/>
+          <w:sz w:val="26"/>
+          <w:szCs w:val="26"/>
+        </w:rPr>
+        <w:t>the</w:t>
+      </w:r>
+      <w:r>
+        <w:rPr>
+          <w:b/>
+          <w:bCs/>
+          <w:spacing w:val="-12"/>
+          <w:sz w:val="26"/>
+          <w:szCs w:val="26"/>
+        </w:rPr>
+        <w:t xml:space="preserve"> </w:t>
+      </w:r>
+      <w:r>
+        <w:rPr>
+          <w:b/>
+          <w:bCs/>
+          <w:sz w:val="26"/>
+          <w:szCs w:val="26"/>
+        </w:rPr>
+        <w:t>comparative</w:t>
+      </w:r>
+      <w:r>
+        <w:rPr>
+          <w:b/>
+          <w:bCs/>
+          <w:spacing w:val="-12"/>
+          <w:sz w:val="26"/>
+          <w:szCs w:val="26"/>
+        </w:rPr>
+        <w:t xml:space="preserve"> </w:t>
+      </w:r>
+      <w:r>
+        <w:rPr>
+          <w:b/>
+          <w:bCs/>
+          <w:sz w:val="26"/>
+          <w:szCs w:val="26"/>
+        </w:rPr>
+        <w:t>and</w:t>
+      </w:r>
+      <w:r>
+        <w:rPr>
+          <w:b/>
+          <w:bCs/>
+          <w:spacing w:val="-6"/>
+          <w:sz w:val="26"/>
+          <w:szCs w:val="26"/>
+        </w:rPr>
+        <w:t xml:space="preserve"> </w:t>
+      </w:r>
+      <w:r>
+        <w:rPr>
+          <w:b/>
+          <w:bCs/>
+          <w:sz w:val="26"/>
+          <w:szCs w:val="26"/>
+        </w:rPr>
+        <w:t>superlative</w:t>
+      </w:r>
+      <w:r>
+        <w:rPr>
+          <w:b/>
+          <w:bCs/>
+          <w:spacing w:val="-12"/>
+          <w:sz w:val="26"/>
+          <w:szCs w:val="26"/>
+        </w:rPr>
+        <w:t xml:space="preserve"> </w:t>
+      </w:r>
+      <w:r>
+        <w:rPr>
+          <w:b/>
+          <w:bCs/>
+          <w:sz w:val="26"/>
+          <w:szCs w:val="26"/>
+        </w:rPr>
+        <w:t>degrees</w:t>
+      </w:r>
+      <w:r>
+        <w:rPr>
+          <w:b/>
+          <w:bCs/>
+          <w:spacing w:val="-9"/>
+          <w:sz w:val="26"/>
+          <w:szCs w:val="26"/>
+        </w:rPr>
+        <w:t xml:space="preserve"> </w:t>
+      </w:r>
+      <w:r>
+        <w:rPr>
+          <w:b/>
+          <w:bCs/>
+          <w:sz w:val="26"/>
+          <w:szCs w:val="26"/>
+        </w:rPr>
+        <w:t>of</w:t>
+      </w:r>
+      <w:r>
+        <w:rPr>
+          <w:b/>
+          <w:bCs/>
+          <w:spacing w:val="-10"/>
+          <w:sz w:val="26"/>
+          <w:szCs w:val="26"/>
+        </w:rPr>
+        <w:t xml:space="preserve"> </w:t>
+      </w:r>
+      <w:r>
+        <w:rPr>
+          <w:b/>
+          <w:bCs/>
+          <w:sz w:val="26"/>
+          <w:szCs w:val="26"/>
+        </w:rPr>
+        <w:t>the</w:t>
+      </w:r>
+      <w:r>
+        <w:rPr>
+          <w:b/>
+          <w:bCs/>
+          <w:spacing w:val="-11"/>
+          <w:sz w:val="26"/>
+          <w:szCs w:val="26"/>
+        </w:rPr>
+        <w:t xml:space="preserve"> </w:t>
+      </w:r>
+      <w:r>
+        <w:rPr>
+          <w:b/>
+          <w:bCs/>
+          <w:sz w:val="26"/>
+          <w:szCs w:val="26"/>
+        </w:rPr>
+        <w:t>following</w:t>
+      </w:r>
+      <w:r>
+        <w:rPr>
+          <w:b/>
+          <w:bCs/>
+          <w:spacing w:val="-10"/>
+          <w:sz w:val="26"/>
+          <w:szCs w:val="26"/>
+        </w:rPr>
+        <w:t xml:space="preserve"> </w:t>
+      </w:r>
+      <w:r>
+        <w:rPr>
+          <w:b/>
+          <w:bCs/>
+          <w:sz w:val="26"/>
+          <w:szCs w:val="26"/>
+        </w:rPr>
+        <w:t>adjectives.</w:t>
+      </w:r>
+      <w:r>
+        <w:rPr>
+          <w:b/>
+          <w:bCs/>
+          <w:sz w:val="26"/>
+          <w:szCs w:val="26"/>
+        </w:rPr>
+        <w:tab/>
+      </w:r>
+      <w:r>
+        <w:rPr>
+          <w:b/>
+          <w:bCs/>
+          <w:sz w:val="26"/>
+          <w:szCs w:val="26"/>
+        </w:rPr>
+        <w:tab/>
+      </w:r>
+      <w:r>
+        <w:rPr>
+          <w:b/>
+          <w:bCs/>
+          <w:sz w:val="26"/>
+          <w:szCs w:val="26"/>
+        </w:rPr>
+        <w:tab/>
+      </w:r>
+      <w:r>
+        <w:rPr>
+          <w:b/>
+          <w:bCs/>
+          <w:sz w:val="26"/>
+          <w:szCs w:val="26"/>
+        </w:rPr>
+        <w:tab/>
+      </w:r>
+      <w:r>
+        <w:rPr>
+          <w:b/>
+          <w:bCs/>
+          <w:sz w:val="26"/>
+          <w:szCs w:val="26"/>
+        </w:rPr>
+        <w:tab/>
+      </w:r>
+      <w:r>
+        <w:rPr>
+          <w:b/>
+          <w:bCs/>
+          <w:sz w:val="26"/>
+          <w:szCs w:val="26"/>
+        </w:rPr>
+        <w:tab/>
+      </w:r>
+      <w:r>
+        <w:rPr>
+          <w:b/>
+          <w:bCs/>
+          <w:sz w:val="26"/>
+          <w:szCs w:val="26"/>
+        </w:rPr>
+        <w:tab/>
+      </w:r>
+      <w:r>
+        <w:rPr>
+          <w:b/>
+          <w:bCs/>
+          <w:spacing w:val="-5"/>
+          <w:sz w:val="26"/>
+          <w:szCs w:val="26"/>
+        </w:rPr>
+        <w:t>[5]</w:t>
+      </w:r>
+    </w:p>
+    <w:p>
+      <w:pPr>
+        <w:tabs>
+          <w:tab w:val="left" w:pos="333"/>
+        </w:tabs>
+        <w:ind w:left="288"/>
+        <w:rPr>
+          <w:sz w:val="26"/>
+          <w:szCs w:val="26"/>
+        </w:rPr>
+      </w:pPr>
+      <w:r>
+        <w:rPr>
+          <w:spacing w:val="-2"/>
+          <w:sz w:val="26"/>
+          <w:szCs w:val="26"/>
+        </w:rPr>
+        <w:t xml:space="preserve">a) </w:t>
+      </w:r>
+      <w:r>
+        <w:rPr>
+          <w:spacing w:val="-2"/>
+          <w:sz w:val="26"/>
+          <w:szCs w:val="26"/>
+        </w:rPr>
+        <w:t>Happy</w:t>
+      </w:r>
+      <w:r>
+        <w:rPr>
+          <w:spacing w:val="-2"/>
+          <w:sz w:val="26"/>
+          <w:szCs w:val="26"/>
+        </w:rPr>
+        <w:tab/>
+        <w:t xml:space="preserve">b) </w:t>
+      </w:r>
+      <w:r>
+        <w:rPr>
+          <w:spacing w:val="-4"/>
+          <w:sz w:val="26"/>
+          <w:szCs w:val="26"/>
+        </w:rPr>
+        <w:t>Long</w:t>
+      </w:r>
+      <w:r>
+        <w:rPr>
+          <w:spacing w:val="-4"/>
+          <w:sz w:val="26"/>
+          <w:szCs w:val="26"/>
+        </w:rPr>
+        <w:tab/>
+        <w:t xml:space="preserve">c) </w:t>
+      </w:r>
+      <w:r>
+        <w:rPr>
+          <w:spacing w:val="-2"/>
+          <w:sz w:val="26"/>
+          <w:szCs w:val="26"/>
+        </w:rPr>
+        <w:t>Beautiful</w:t>
+      </w:r>
+      <w:r>
+        <w:rPr>
+          <w:spacing w:val="-2"/>
+          <w:sz w:val="26"/>
+          <w:szCs w:val="26"/>
+        </w:rPr>
+        <w:tab/>
+      </w:r>
+      <w:r>
+        <w:rPr>
+          <w:spacing w:val="-2"/>
+          <w:sz w:val="26"/>
+          <w:szCs w:val="26"/>
+        </w:rPr>
+        <w:tab/>
+        <w:t xml:space="preserve">d) </w:t>
+      </w:r>
+      <w:r>
+        <w:rPr>
+          <w:spacing w:val="-5"/>
+          <w:sz w:val="26"/>
+          <w:szCs w:val="26"/>
+        </w:rPr>
+        <w:t>Big</w:t>
+      </w:r>
+      <w:r>
+        <w:rPr>
+          <w:spacing w:val="-5"/>
+          <w:sz w:val="26"/>
+          <w:szCs w:val="26"/>
+        </w:rPr>
+        <w:tab/>
+      </w:r>
+      <w:r>
+        <w:rPr>
+          <w:spacing w:val="-5"/>
+          <w:sz w:val="26"/>
+          <w:szCs w:val="26"/>
+        </w:rPr>
+        <w:tab/>
+        <w:t xml:space="preserve">e) </w:t>
+      </w:r>
+      <w:r>
+        <w:rPr>
+          <w:spacing w:val="-4"/>
+          <w:sz w:val="26"/>
+          <w:szCs w:val="26"/>
+        </w:rPr>
+        <w:t>Rich</w:t>
+      </w:r>
+    </w:p>
+    <w:p>
+      <w:pPr>
+        <w:pStyle w:val="BodyText"/>
+        <w:spacing w:before="0"/>
+        <w:rPr>
+          <w:rFonts w:ascii="Times New Roman" w:hAnsi="Times New Roman" w:cs="Times New Roman"/>
+          <w:sz w:val="10"/>
+          <w:szCs w:val="10"/>
+        </w:rPr>
+      </w:pPr>
+    </w:p>
+    <w:p>
+      <w:pPr>
+        <w:pStyle w:val="Heading1"/>
+        <w:numPr>
+          <w:ilvl w:val="0"/>
+          <w:numId w:val="2"/>
+        </w:numPr>
+        <w:tabs>
+          <w:tab w:val="left" w:pos="336"/>
+        </w:tabs>
+        <w:ind w:left="336" w:hanging="324"/>
+        <w:rPr>
+          <w:b/>
+          <w:bCs/>
+          <w:sz w:val="26"/>
+          <w:szCs w:val="26"/>
+        </w:rPr>
+      </w:pPr>
+      <w:r>
+        <w:rPr>
+          <w:b/>
+          <w:bCs/>
+          <w:sz w:val="26"/>
+          <w:szCs w:val="26"/>
+        </w:rPr>
+        <w:t>Fill</w:t>
+      </w:r>
+      <w:r>
+        <w:rPr>
+          <w:b/>
+          <w:bCs/>
+          <w:spacing w:val="-7"/>
+          <w:sz w:val="26"/>
+          <w:szCs w:val="26"/>
+        </w:rPr>
+        <w:t xml:space="preserve"> </w:t>
+      </w:r>
+      <w:r>
+        <w:rPr>
+          <w:b/>
+          <w:bCs/>
+          <w:sz w:val="26"/>
+          <w:szCs w:val="26"/>
+        </w:rPr>
+        <w:t>in</w:t>
+      </w:r>
+      <w:r>
+        <w:rPr>
+          <w:b/>
+          <w:bCs/>
+          <w:spacing w:val="-5"/>
+          <w:sz w:val="26"/>
+          <w:szCs w:val="26"/>
+        </w:rPr>
+        <w:t xml:space="preserve"> </w:t>
+      </w:r>
+      <w:r>
+        <w:rPr>
+          <w:b/>
+          <w:bCs/>
+          <w:sz w:val="26"/>
+          <w:szCs w:val="26"/>
+        </w:rPr>
+        <w:t>the</w:t>
+      </w:r>
+      <w:r>
+        <w:rPr>
+          <w:b/>
+          <w:bCs/>
+          <w:spacing w:val="-8"/>
+          <w:sz w:val="26"/>
+          <w:szCs w:val="26"/>
+        </w:rPr>
+        <w:t xml:space="preserve"> </w:t>
+      </w:r>
+      <w:r>
+        <w:rPr>
+          <w:b/>
+          <w:bCs/>
+          <w:sz w:val="26"/>
+          <w:szCs w:val="26"/>
+        </w:rPr>
+        <w:t>blanks</w:t>
+      </w:r>
+      <w:r>
+        <w:rPr>
+          <w:b/>
+          <w:bCs/>
+          <w:spacing w:val="-8"/>
+          <w:sz w:val="26"/>
+          <w:szCs w:val="26"/>
+        </w:rPr>
+        <w:t xml:space="preserve"> </w:t>
+      </w:r>
+      <w:r>
+        <w:rPr>
+          <w:b/>
+          <w:bCs/>
+          <w:sz w:val="26"/>
+          <w:szCs w:val="26"/>
+        </w:rPr>
+        <w:t>with</w:t>
+      </w:r>
+      <w:r>
+        <w:rPr>
+          <w:b/>
+          <w:bCs/>
+          <w:spacing w:val="-5"/>
+          <w:sz w:val="26"/>
+          <w:szCs w:val="26"/>
+        </w:rPr>
+        <w:t xml:space="preserve"> </w:t>
+      </w:r>
+      <w:r>
+        <w:rPr>
+          <w:b/>
+          <w:bCs/>
+          <w:sz w:val="26"/>
+          <w:szCs w:val="26"/>
+        </w:rPr>
+        <w:t>‘a’,</w:t>
+      </w:r>
+      <w:r>
+        <w:rPr>
+          <w:b/>
+          <w:bCs/>
+          <w:spacing w:val="-3"/>
+          <w:sz w:val="26"/>
+          <w:szCs w:val="26"/>
+        </w:rPr>
+        <w:t xml:space="preserve"> </w:t>
+      </w:r>
+      <w:r>
+        <w:rPr>
+          <w:b/>
+          <w:bCs/>
+          <w:sz w:val="26"/>
+          <w:szCs w:val="26"/>
+        </w:rPr>
+        <w:t>‘an’</w:t>
+      </w:r>
+      <w:r>
+        <w:rPr>
+          <w:b/>
+          <w:bCs/>
+          <w:spacing w:val="-5"/>
+          <w:sz w:val="26"/>
+          <w:szCs w:val="26"/>
+        </w:rPr>
+        <w:t xml:space="preserve"> </w:t>
+      </w:r>
+      <w:r>
+        <w:rPr>
+          <w:b/>
+          <w:bCs/>
+          <w:sz w:val="26"/>
+          <w:szCs w:val="26"/>
+        </w:rPr>
+        <w:t>or</w:t>
+      </w:r>
+      <w:r>
+        <w:rPr>
+          <w:b/>
+          <w:bCs/>
+          <w:spacing w:val="-6"/>
+          <w:sz w:val="26"/>
+          <w:szCs w:val="26"/>
+        </w:rPr>
+        <w:t xml:space="preserve"> </w:t>
+      </w:r>
+      <w:r>
+        <w:rPr>
+          <w:b/>
+          <w:bCs/>
+          <w:sz w:val="26"/>
+          <w:szCs w:val="26"/>
+        </w:rPr>
+        <w:t>‘the’.</w:t>
+      </w:r>
+      <w:r>
+        <w:rPr>
+          <w:b/>
+          <w:bCs/>
+          <w:spacing w:val="-2"/>
+          <w:sz w:val="26"/>
+          <w:szCs w:val="26"/>
+        </w:rPr>
+        <w:t xml:space="preserve"> </w:t>
+      </w:r>
+      <w:r>
+        <w:rPr>
+          <w:b/>
+          <w:bCs/>
+          <w:spacing w:val="-5"/>
+          <w:sz w:val="26"/>
+          <w:szCs w:val="26"/>
+        </w:rPr>
+        <w:t>[3]</w:t>
+      </w:r>
+    </w:p>
+    <w:p>
+      <w:pPr>
+        <w:pStyle w:val="ListParagraph"/>
+        <w:numPr>
+          <w:ilvl w:val="1"/>
+          <w:numId w:val="2"/>
+        </w:numPr>
+        <w:tabs>
+          <w:tab w:val="left" w:pos="337"/>
+          <w:tab w:val="left" w:pos="1496"/>
+        </w:tabs>
+        <w:spacing w:before="0"/>
+        <w:ind w:left="613" w:hanging="325"/>
+        <w:rPr>
+          <w:sz w:val="26"/>
+          <w:szCs w:val="26"/>
+        </w:rPr>
+      </w:pPr>
+      <w:r>
+        <w:rPr>
+          <w:sz w:val="26"/>
+          <w:szCs w:val="26"/>
+          <w:u w:val="single"/>
+        </w:rPr>
+        <w:tab/>
+      </w:r>
+      <w:r>
+        <w:rPr>
+          <w:sz w:val="26"/>
+          <w:szCs w:val="26"/>
+        </w:rPr>
+        <w:t>good</w:t>
+      </w:r>
+      <w:r>
+        <w:rPr>
+          <w:spacing w:val="-9"/>
+          <w:sz w:val="26"/>
+          <w:szCs w:val="26"/>
+        </w:rPr>
+        <w:t xml:space="preserve"> </w:t>
+      </w:r>
+      <w:r>
+        <w:rPr>
+          <w:sz w:val="26"/>
+          <w:szCs w:val="26"/>
+        </w:rPr>
+        <w:t>student</w:t>
+      </w:r>
+      <w:r>
+        <w:rPr>
+          <w:spacing w:val="-5"/>
+          <w:sz w:val="26"/>
+          <w:szCs w:val="26"/>
+        </w:rPr>
+        <w:t xml:space="preserve"> </w:t>
+      </w:r>
+      <w:r>
+        <w:rPr>
+          <w:sz w:val="26"/>
+          <w:szCs w:val="26"/>
+        </w:rPr>
+        <w:t>works</w:t>
+      </w:r>
+      <w:r>
+        <w:rPr>
+          <w:spacing w:val="-8"/>
+          <w:sz w:val="26"/>
+          <w:szCs w:val="26"/>
+        </w:rPr>
+        <w:t xml:space="preserve"> </w:t>
+      </w:r>
+      <w:r>
+        <w:rPr>
+          <w:spacing w:val="-4"/>
+          <w:sz w:val="26"/>
+          <w:szCs w:val="26"/>
+        </w:rPr>
+        <w:t>hard.</w:t>
+      </w:r>
+    </w:p>
+    <w:p>
+      <w:pPr>
+        <w:pStyle w:val="ListParagraph"/>
+        <w:numPr>
+          <w:ilvl w:val="1"/>
+          <w:numId w:val="2"/>
+        </w:numPr>
+        <w:tabs>
+          <w:tab w:val="left" w:pos="333"/>
+          <w:tab w:val="left" w:pos="3050"/>
+        </w:tabs>
+        <w:spacing w:before="0"/>
+        <w:ind w:left="609" w:hanging="321"/>
+        <w:rPr>
+          <w:sz w:val="26"/>
+          <w:szCs w:val="26"/>
+        </w:rPr>
+      </w:pPr>
+      <w:r>
+        <w:rPr>
+          <w:sz w:val="26"/>
+          <w:szCs w:val="26"/>
+        </w:rPr>
+        <w:t xml:space="preserve">He is eating </w:t>
+      </w:r>
+      <w:r>
+        <w:rPr>
+          <w:sz w:val="26"/>
+          <w:szCs w:val="26"/>
+          <w:u w:val="single"/>
+        </w:rPr>
+        <w:tab/>
+      </w:r>
+      <w:r>
+        <w:rPr>
+          <w:spacing w:val="-2"/>
+          <w:sz w:val="26"/>
+          <w:szCs w:val="26"/>
+        </w:rPr>
+        <w:t>apple.</w:t>
+      </w:r>
+    </w:p>
+    <w:p>
+      <w:pPr>
+        <w:pStyle w:val="ListParagraph"/>
+        <w:numPr>
+          <w:ilvl w:val="1"/>
+          <w:numId w:val="2"/>
+        </w:numPr>
+        <w:tabs>
+          <w:tab w:val="left" w:pos="323"/>
+          <w:tab w:val="left" w:pos="3252"/>
+        </w:tabs>
+        <w:spacing w:before="0"/>
+        <w:ind w:left="599" w:hanging="311"/>
+        <w:rPr>
+          <w:sz w:val="26"/>
+          <w:szCs w:val="26"/>
+        </w:rPr>
+      </w:pPr>
+      <w:r>
+        <w:rPr>
+          <w:sz w:val="26"/>
+          <w:szCs w:val="26"/>
+        </w:rPr>
+        <w:t xml:space="preserve">Mt. Everest is </w:t>
+      </w:r>
+      <w:r>
+        <w:rPr>
+          <w:sz w:val="26"/>
+          <w:szCs w:val="26"/>
+          <w:u w:val="single"/>
+        </w:rPr>
+        <w:tab/>
+      </w:r>
+      <w:r>
+        <w:rPr>
+          <w:sz w:val="26"/>
+          <w:szCs w:val="26"/>
+        </w:rPr>
+        <w:t>highest</w:t>
+      </w:r>
+      <w:r>
+        <w:rPr>
+          <w:spacing w:val="-8"/>
+          <w:sz w:val="26"/>
+          <w:szCs w:val="26"/>
+        </w:rPr>
+        <w:t xml:space="preserve"> </w:t>
+      </w:r>
+      <w:r>
+        <w:rPr>
+          <w:sz w:val="26"/>
+          <w:szCs w:val="26"/>
+        </w:rPr>
+        <w:t>peak</w:t>
+      </w:r>
+      <w:r>
+        <w:rPr>
+          <w:spacing w:val="-2"/>
+          <w:sz w:val="26"/>
+          <w:szCs w:val="26"/>
+        </w:rPr>
+        <w:t xml:space="preserve"> </w:t>
+      </w:r>
+      <w:r>
+        <w:rPr>
+          <w:sz w:val="26"/>
+          <w:szCs w:val="26"/>
+        </w:rPr>
+        <w:t>in</w:t>
+      </w:r>
+      <w:r>
+        <w:rPr>
+          <w:spacing w:val="-7"/>
+          <w:sz w:val="26"/>
+          <w:szCs w:val="26"/>
+        </w:rPr>
+        <w:t xml:space="preserve"> </w:t>
+      </w:r>
+      <w:r>
+        <w:rPr>
+          <w:sz w:val="26"/>
+          <w:szCs w:val="26"/>
+        </w:rPr>
+        <w:t>the</w:t>
+      </w:r>
+      <w:r>
+        <w:rPr>
+          <w:spacing w:val="-4"/>
+          <w:sz w:val="26"/>
+          <w:szCs w:val="26"/>
+        </w:rPr>
+        <w:t xml:space="preserve"> </w:t>
+      </w:r>
+      <w:r>
+        <w:rPr>
+          <w:spacing w:val="-2"/>
+          <w:sz w:val="26"/>
+          <w:szCs w:val="26"/>
+        </w:rPr>
+        <w:t>world.</w:t>
+      </w:r>
+    </w:p>
+    <w:p>
+      <w:pPr>
+        <w:tabs>
+          <w:tab w:val="left" w:pos="323"/>
+          <w:tab w:val="left" w:pos="3252"/>
+        </w:tabs>
+        <w:ind w:hanging="298"/>
+        <w:rPr>
+          <w:sz w:val="10"/>
+          <w:szCs w:val="10"/>
+        </w:rPr>
+      </w:pPr>
+    </w:p>
+    <w:p>
+      <w:pPr>
+        <w:pStyle w:val="Heading1"/>
+        <w:numPr>
+          <w:ilvl w:val="0"/>
+          <w:numId w:val="2"/>
+        </w:numPr>
+        <w:tabs>
+          <w:tab w:val="left" w:pos="331"/>
+        </w:tabs>
+        <w:ind w:left="331" w:hanging="319"/>
+        <w:rPr>
+          <w:b/>
+          <w:bCs/>
+          <w:sz w:val="26"/>
+          <w:szCs w:val="26"/>
+        </w:rPr>
+      </w:pPr>
+      <w:r>
+        <w:rPr>
+          <w:b/>
+          <w:bCs/>
+          <w:sz w:val="26"/>
+          <w:szCs w:val="26"/>
+        </w:rPr>
+        <w:t>Choose</w:t>
+      </w:r>
+      <w:r>
+        <w:rPr>
+          <w:b/>
+          <w:bCs/>
+          <w:spacing w:val="-11"/>
+          <w:sz w:val="26"/>
+          <w:szCs w:val="26"/>
+        </w:rPr>
+        <w:t xml:space="preserve"> </w:t>
+      </w:r>
+      <w:r>
+        <w:rPr>
+          <w:b/>
+          <w:bCs/>
+          <w:sz w:val="26"/>
+          <w:szCs w:val="26"/>
+        </w:rPr>
+        <w:t>the</w:t>
+      </w:r>
+      <w:r>
+        <w:rPr>
+          <w:b/>
+          <w:bCs/>
+          <w:spacing w:val="-10"/>
+          <w:sz w:val="26"/>
+          <w:szCs w:val="26"/>
+        </w:rPr>
+        <w:t xml:space="preserve"> </w:t>
+      </w:r>
+      <w:r>
+        <w:rPr>
+          <w:b/>
+          <w:bCs/>
+          <w:sz w:val="26"/>
+          <w:szCs w:val="26"/>
+        </w:rPr>
+        <w:t>correct</w:t>
+      </w:r>
+      <w:r>
+        <w:rPr>
+          <w:b/>
+          <w:bCs/>
+          <w:spacing w:val="-5"/>
+          <w:sz w:val="26"/>
+          <w:szCs w:val="26"/>
+        </w:rPr>
+        <w:t xml:space="preserve"> </w:t>
+      </w:r>
+      <w:r>
+        <w:rPr>
+          <w:b/>
+          <w:bCs/>
+          <w:sz w:val="26"/>
+          <w:szCs w:val="26"/>
+        </w:rPr>
+        <w:t>verb</w:t>
+      </w:r>
+      <w:r>
+        <w:rPr>
+          <w:b/>
+          <w:bCs/>
+          <w:spacing w:val="-5"/>
+          <w:sz w:val="26"/>
+          <w:szCs w:val="26"/>
+        </w:rPr>
+        <w:t xml:space="preserve"> </w:t>
+      </w:r>
+      <w:r>
+        <w:rPr>
+          <w:b/>
+          <w:bCs/>
+          <w:sz w:val="26"/>
+          <w:szCs w:val="26"/>
+        </w:rPr>
+        <w:t>for</w:t>
+      </w:r>
+      <w:r>
+        <w:rPr>
+          <w:b/>
+          <w:bCs/>
+          <w:spacing w:val="-8"/>
+          <w:sz w:val="26"/>
+          <w:szCs w:val="26"/>
+        </w:rPr>
+        <w:t xml:space="preserve"> </w:t>
+      </w:r>
+      <w:r>
+        <w:rPr>
+          <w:b/>
+          <w:bCs/>
+          <w:sz w:val="26"/>
+          <w:szCs w:val="26"/>
+        </w:rPr>
+        <w:t>each</w:t>
+      </w:r>
+      <w:r>
+        <w:rPr>
+          <w:b/>
+          <w:bCs/>
+          <w:spacing w:val="-9"/>
+          <w:sz w:val="26"/>
+          <w:szCs w:val="26"/>
+        </w:rPr>
+        <w:t xml:space="preserve"> </w:t>
+      </w:r>
+      <w:r>
+        <w:rPr>
+          <w:b/>
+          <w:bCs/>
+          <w:sz w:val="26"/>
+          <w:szCs w:val="26"/>
+        </w:rPr>
+        <w:t>blank</w:t>
+      </w:r>
+      <w:r>
+        <w:rPr>
+          <w:b/>
+          <w:bCs/>
+          <w:spacing w:val="-4"/>
+          <w:sz w:val="26"/>
+          <w:szCs w:val="26"/>
+        </w:rPr>
+        <w:t xml:space="preserve"> </w:t>
+      </w:r>
+      <w:r>
+        <w:rPr>
+          <w:b/>
+          <w:bCs/>
+          <w:sz w:val="26"/>
+          <w:szCs w:val="26"/>
+        </w:rPr>
+        <w:t>space.</w:t>
+      </w:r>
+      <w:r>
+        <w:rPr>
+          <w:b/>
+          <w:bCs/>
+          <w:sz w:val="26"/>
+          <w:szCs w:val="26"/>
+        </w:rPr>
+        <w:tab/>
+      </w:r>
+      <w:r>
+        <w:rPr>
+          <w:b/>
+          <w:bCs/>
+          <w:sz w:val="26"/>
+          <w:szCs w:val="26"/>
+        </w:rPr>
+        <w:tab/>
+      </w:r>
+      <w:r>
+        <w:rPr>
+          <w:b/>
+          <w:bCs/>
+          <w:spacing w:val="-5"/>
+          <w:sz w:val="26"/>
+          <w:szCs w:val="26"/>
+        </w:rPr>
+        <w:t>[3]</w:t>
+      </w:r>
+    </w:p>
+    <w:p>
+      <w:pPr>
+        <w:pStyle w:val="ListParagraph"/>
+        <w:numPr>
+          <w:ilvl w:val="1"/>
+          <w:numId w:val="2"/>
+        </w:numPr>
+        <w:tabs>
+          <w:tab w:val="left" w:pos="333"/>
+          <w:tab w:val="left" w:pos="3474"/>
+        </w:tabs>
+        <w:spacing w:before="0"/>
+        <w:ind w:left="609" w:hanging="321"/>
+        <w:rPr>
+          <w:sz w:val="28"/>
+        </w:rPr>
+      </w:pPr>
+      <w:proofErr w:type="spellStart"/>
+      <w:r>
+        <w:rPr>
+          <w:sz w:val="28"/>
+        </w:rPr>
+        <w:t>Sobit</w:t>
+      </w:r>
+      <w:proofErr w:type="spellEnd"/>
+      <w:r>
+        <w:rPr>
+          <w:sz w:val="28"/>
+        </w:rPr>
+        <w:t xml:space="preserve"> and Sima </w:t>
+      </w:r>
+      <w:r>
+        <w:rPr>
+          <w:sz w:val="28"/>
+          <w:u w:val="single"/>
+        </w:rPr>
+        <w:tab/>
+      </w:r>
+      <w:r>
+        <w:rPr>
+          <w:sz w:val="28"/>
+        </w:rPr>
+        <w:t>students.</w:t>
+      </w:r>
+      <w:r>
+        <w:rPr>
+          <w:spacing w:val="-6"/>
+          <w:sz w:val="28"/>
+        </w:rPr>
+        <w:t xml:space="preserve"> </w:t>
+      </w:r>
+      <w:r>
+        <w:rPr>
+          <w:sz w:val="28"/>
+        </w:rPr>
+        <w:t>(is</w:t>
+      </w:r>
+      <w:r>
+        <w:rPr>
+          <w:spacing w:val="-4"/>
+          <w:sz w:val="28"/>
+        </w:rPr>
+        <w:t xml:space="preserve"> </w:t>
+      </w:r>
+      <w:r>
+        <w:rPr>
+          <w:sz w:val="28"/>
+        </w:rPr>
+        <w:t>/</w:t>
+      </w:r>
+      <w:r>
+        <w:rPr>
+          <w:spacing w:val="-6"/>
+          <w:sz w:val="28"/>
+        </w:rPr>
+        <w:t xml:space="preserve"> </w:t>
+      </w:r>
+      <w:r>
+        <w:rPr>
+          <w:spacing w:val="-4"/>
+          <w:sz w:val="28"/>
+        </w:rPr>
+        <w:t>are)</w:t>
+      </w:r>
+    </w:p>
+    <w:p>
+      <w:pPr>
+        <w:pStyle w:val="ListParagraph"/>
+        <w:numPr>
+          <w:ilvl w:val="1"/>
+          <w:numId w:val="2"/>
+        </w:numPr>
+        <w:tabs>
+          <w:tab w:val="left" w:pos="337"/>
+          <w:tab w:val="left" w:pos="1654"/>
+        </w:tabs>
+        <w:spacing w:before="0"/>
+        <w:ind w:left="613" w:hanging="325"/>
+        <w:rPr>
+          <w:sz w:val="28"/>
+        </w:rPr>
+      </w:pPr>
+      <w:r>
+        <w:rPr>
+          <w:sz w:val="28"/>
+        </w:rPr>
+        <w:t xml:space="preserve">I </w:t>
+      </w:r>
+      <w:r>
+        <w:rPr>
+          <w:sz w:val="28"/>
+          <w:u w:val="single"/>
+        </w:rPr>
+        <w:tab/>
+      </w:r>
+      <w:r>
+        <w:rPr>
+          <w:sz w:val="28"/>
+        </w:rPr>
+        <w:t>feeling</w:t>
+      </w:r>
+      <w:r>
+        <w:rPr>
+          <w:spacing w:val="-6"/>
+          <w:sz w:val="28"/>
+        </w:rPr>
+        <w:t xml:space="preserve"> </w:t>
+      </w:r>
+      <w:r>
+        <w:rPr>
+          <w:sz w:val="28"/>
+        </w:rPr>
+        <w:t>sick.</w:t>
+      </w:r>
+      <w:r>
+        <w:rPr>
+          <w:spacing w:val="-5"/>
+          <w:sz w:val="28"/>
+        </w:rPr>
+        <w:t xml:space="preserve"> </w:t>
+      </w:r>
+      <w:r>
+        <w:rPr>
+          <w:sz w:val="28"/>
+        </w:rPr>
+        <w:t>(am</w:t>
+      </w:r>
+      <w:r>
+        <w:rPr>
+          <w:spacing w:val="-2"/>
+          <w:sz w:val="28"/>
+        </w:rPr>
+        <w:t xml:space="preserve"> </w:t>
+      </w:r>
+      <w:r>
+        <w:rPr>
+          <w:sz w:val="28"/>
+        </w:rPr>
+        <w:t>/</w:t>
+      </w:r>
+      <w:r>
+        <w:rPr>
+          <w:spacing w:val="-5"/>
+          <w:sz w:val="28"/>
+        </w:rPr>
+        <w:t xml:space="preserve"> </w:t>
+      </w:r>
+      <w:r>
+        <w:rPr>
+          <w:spacing w:val="-4"/>
+          <w:sz w:val="28"/>
+        </w:rPr>
+        <w:t>are)</w:t>
+      </w:r>
+    </w:p>
+    <w:p>
+      <w:pPr>
+        <w:pStyle w:val="ListParagraph"/>
+        <w:numPr>
+          <w:ilvl w:val="1"/>
+          <w:numId w:val="2"/>
+        </w:numPr>
+        <w:tabs>
+          <w:tab w:val="left" w:pos="319"/>
+          <w:tab w:val="left" w:pos="2119"/>
+        </w:tabs>
+        <w:spacing w:before="0"/>
+        <w:ind w:left="595" w:hanging="307"/>
+        <w:rPr>
+          <w:sz w:val="28"/>
+        </w:rPr>
+      </w:pPr>
+      <w:r>
+        <w:rPr>
+          <w:sz w:val="28"/>
+        </w:rPr>
+        <w:t xml:space="preserve">Riya </w:t>
+      </w:r>
+      <w:r>
+        <w:rPr>
+          <w:sz w:val="28"/>
+          <w:u w:val="single"/>
+        </w:rPr>
+        <w:tab/>
+      </w:r>
+      <w:r>
+        <w:rPr>
+          <w:sz w:val="28"/>
+        </w:rPr>
+        <w:t>very</w:t>
+      </w:r>
+      <w:r>
+        <w:rPr>
+          <w:spacing w:val="-6"/>
+          <w:sz w:val="28"/>
+        </w:rPr>
+        <w:t xml:space="preserve"> </w:t>
+      </w:r>
+      <w:r>
+        <w:rPr>
+          <w:sz w:val="28"/>
+        </w:rPr>
+        <w:t>well.</w:t>
+      </w:r>
+      <w:r>
+        <w:rPr>
+          <w:spacing w:val="-1"/>
+          <w:sz w:val="28"/>
+        </w:rPr>
+        <w:t xml:space="preserve"> </w:t>
+      </w:r>
+      <w:r>
+        <w:rPr>
+          <w:sz w:val="28"/>
+        </w:rPr>
+        <w:t>(sing</w:t>
+      </w:r>
+      <w:r>
+        <w:rPr>
+          <w:spacing w:val="-6"/>
+          <w:sz w:val="28"/>
+        </w:rPr>
+        <w:t xml:space="preserve"> </w:t>
+      </w:r>
+      <w:r>
+        <w:rPr>
+          <w:sz w:val="28"/>
+        </w:rPr>
+        <w:t>/</w:t>
+      </w:r>
+      <w:r>
+        <w:rPr>
+          <w:spacing w:val="-5"/>
+          <w:sz w:val="28"/>
+        </w:rPr>
+        <w:t xml:space="preserve"> </w:t>
+      </w:r>
+      <w:r>
+        <w:rPr>
+          <w:spacing w:val="-2"/>
+          <w:sz w:val="28"/>
+        </w:rPr>
+        <w:t>sings)</w:t>
+      </w:r>
+    </w:p>
+    <w:p>
+      <w:pPr>
+        <w:pStyle w:val="Heading1"/>
+        <w:numPr>
+          <w:ilvl w:val="0"/>
+          <w:numId w:val="2"/>
+        </w:numPr>
+        <w:tabs>
+          <w:tab w:val="left" w:pos="336"/>
+        </w:tabs>
+        <w:ind w:left="336" w:hanging="324"/>
+        <w:rPr>
+          <w:b/>
+          <w:bCs/>
+          <w:sz w:val="26"/>
+          <w:szCs w:val="26"/>
+        </w:rPr>
+      </w:pPr>
+      <w:r>
+        <w:rPr>
+          <w:b/>
+          <w:bCs/>
+          <w:sz w:val="26"/>
+          <w:szCs w:val="26"/>
+        </w:rPr>
+        <w:t>Add</w:t>
+      </w:r>
+      <w:r>
+        <w:rPr>
+          <w:b/>
+          <w:bCs/>
+          <w:spacing w:val="-6"/>
+          <w:sz w:val="26"/>
+          <w:szCs w:val="26"/>
+        </w:rPr>
+        <w:t xml:space="preserve"> </w:t>
+      </w:r>
+      <w:r>
+        <w:rPr>
+          <w:b/>
+          <w:bCs/>
+          <w:sz w:val="26"/>
+          <w:szCs w:val="26"/>
+        </w:rPr>
+        <w:t>suitable</w:t>
+      </w:r>
+      <w:r>
+        <w:rPr>
+          <w:b/>
+          <w:bCs/>
+          <w:spacing w:val="-9"/>
+          <w:sz w:val="26"/>
+          <w:szCs w:val="26"/>
+        </w:rPr>
+        <w:t xml:space="preserve"> </w:t>
+      </w:r>
+      <w:r>
+        <w:rPr>
+          <w:b/>
+          <w:bCs/>
+          <w:sz w:val="26"/>
+          <w:szCs w:val="26"/>
+        </w:rPr>
+        <w:t>tags</w:t>
+      </w:r>
+      <w:r>
+        <w:rPr>
+          <w:b/>
+          <w:bCs/>
+          <w:spacing w:val="-6"/>
+          <w:sz w:val="26"/>
+          <w:szCs w:val="26"/>
+        </w:rPr>
+        <w:t xml:space="preserve"> </w:t>
+      </w:r>
+      <w:r>
+        <w:rPr>
+          <w:b/>
+          <w:bCs/>
+          <w:sz w:val="26"/>
+          <w:szCs w:val="26"/>
+        </w:rPr>
+        <w:t>to</w:t>
+      </w:r>
+      <w:r>
+        <w:rPr>
+          <w:b/>
+          <w:bCs/>
+          <w:spacing w:val="-12"/>
+          <w:sz w:val="26"/>
+          <w:szCs w:val="26"/>
+        </w:rPr>
+        <w:t xml:space="preserve"> </w:t>
+      </w:r>
+      <w:r>
+        <w:rPr>
+          <w:b/>
+          <w:bCs/>
+          <w:sz w:val="26"/>
+          <w:szCs w:val="26"/>
+        </w:rPr>
+        <w:t>the</w:t>
+      </w:r>
+      <w:r>
+        <w:rPr>
+          <w:b/>
+          <w:bCs/>
+          <w:spacing w:val="-9"/>
+          <w:sz w:val="26"/>
+          <w:szCs w:val="26"/>
+        </w:rPr>
+        <w:t xml:space="preserve"> </w:t>
+      </w:r>
+      <w:r>
+        <w:rPr>
+          <w:b/>
+          <w:bCs/>
+          <w:sz w:val="26"/>
+          <w:szCs w:val="26"/>
+        </w:rPr>
+        <w:t>given</w:t>
+      </w:r>
+      <w:r>
+        <w:rPr>
+          <w:b/>
+          <w:bCs/>
+          <w:spacing w:val="-3"/>
+          <w:sz w:val="26"/>
+          <w:szCs w:val="26"/>
+        </w:rPr>
+        <w:t xml:space="preserve"> </w:t>
+      </w:r>
+      <w:r>
+        <w:rPr>
+          <w:b/>
+          <w:bCs/>
+          <w:sz w:val="26"/>
+          <w:szCs w:val="26"/>
+        </w:rPr>
+        <w:t>statements.</w:t>
+      </w:r>
+      <w:r>
+        <w:rPr>
+          <w:b/>
+          <w:bCs/>
+          <w:spacing w:val="-9"/>
+          <w:sz w:val="26"/>
+          <w:szCs w:val="26"/>
+        </w:rPr>
+        <w:tab/>
+      </w:r>
+      <w:r>
+        <w:rPr>
+          <w:b/>
+          <w:bCs/>
+          <w:spacing w:val="-9"/>
+          <w:sz w:val="26"/>
+          <w:szCs w:val="26"/>
+        </w:rPr>
+        <w:tab/>
+      </w:r>
+      <w:r>
+        <w:rPr>
+          <w:b/>
+          <w:bCs/>
+          <w:spacing w:val="-9"/>
+          <w:sz w:val="26"/>
+          <w:szCs w:val="26"/>
+        </w:rPr>
+        <w:tab/>
+      </w:r>
+      <w:r>
+        <w:rPr>
+          <w:b/>
+          <w:bCs/>
+          <w:spacing w:val="-2"/>
+          <w:sz w:val="26"/>
+          <w:szCs w:val="26"/>
+        </w:rPr>
+        <w:t>[2</w:t>
+      </w:r>
+      <w:r>
+        <w:rPr>
+          <w:b/>
+          <w:bCs/>
+          <w:spacing w:val="-2"/>
+          <w:sz w:val="26"/>
+          <w:szCs w:val="26"/>
+        </w:rPr>
+        <w:t>×</w:t>
+      </w:r>
+      <w:r>
+        <w:rPr>
+          <w:b/>
+          <w:bCs/>
+          <w:spacing w:val="-2"/>
+          <w:sz w:val="26"/>
+          <w:szCs w:val="26"/>
+        </w:rPr>
+        <w:t>2=4]</w:t>
+      </w:r>
+    </w:p>
+    <w:p>
+      <w:pPr>
+        <w:pStyle w:val="ListParagraph"/>
+        <w:numPr>
+          <w:ilvl w:val="1"/>
+          <w:numId w:val="2"/>
+        </w:numPr>
+        <w:tabs>
+          <w:tab w:val="left" w:pos="327"/>
+          <w:tab w:val="left" w:pos="3689"/>
+        </w:tabs>
+        <w:spacing w:before="0"/>
+        <w:ind w:left="603" w:hanging="315"/>
+        <w:rPr>
+          <w:sz w:val="26"/>
+          <w:szCs w:val="26"/>
+        </w:rPr>
+      </w:pPr>
+      <w:r>
+        <w:rPr>
+          <w:sz w:val="26"/>
+          <w:szCs w:val="26"/>
+        </w:rPr>
+        <w:t xml:space="preserve">We are students, </w:t>
+      </w:r>
+      <w:r>
+        <w:rPr>
+          <w:sz w:val="26"/>
+          <w:szCs w:val="26"/>
+          <w:u w:val="single"/>
+        </w:rPr>
+        <w:tab/>
+      </w:r>
+      <w:r>
+        <w:rPr>
+          <w:spacing w:val="-10"/>
+          <w:sz w:val="26"/>
+          <w:szCs w:val="26"/>
+        </w:rPr>
+        <w:t>?</w:t>
+      </w:r>
+    </w:p>
+    <w:p>
+      <w:pPr>
+        <w:pStyle w:val="ListParagraph"/>
+        <w:numPr>
+          <w:ilvl w:val="1"/>
+          <w:numId w:val="2"/>
+        </w:numPr>
+        <w:tabs>
+          <w:tab w:val="left" w:pos="333"/>
+          <w:tab w:val="left" w:pos="3520"/>
+        </w:tabs>
+        <w:spacing w:before="0"/>
+        <w:ind w:left="609" w:hanging="321"/>
+        <w:rPr>
+          <w:sz w:val="26"/>
+          <w:szCs w:val="26"/>
+        </w:rPr>
+      </w:pPr>
+      <w:r>
+        <w:rPr>
+          <w:sz w:val="26"/>
+          <w:szCs w:val="26"/>
+        </w:rPr>
+        <w:t xml:space="preserve">She is a doctor, </w:t>
+      </w:r>
+      <w:r>
+        <w:rPr>
+          <w:sz w:val="26"/>
+          <w:szCs w:val="26"/>
+          <w:u w:val="single"/>
+        </w:rPr>
+        <w:tab/>
+      </w:r>
+      <w:r>
+        <w:rPr>
+          <w:spacing w:val="-10"/>
+          <w:sz w:val="26"/>
+          <w:szCs w:val="26"/>
+        </w:rPr>
+        <w:t>?</w:t>
+      </w:r>
+    </w:p>
+    <w:p>
+      <w:pPr>
+        <w:pStyle w:val="ListParagraph"/>
+        <w:numPr>
+          <w:ilvl w:val="1"/>
+          <w:numId w:val="2"/>
+        </w:numPr>
+        <w:tabs>
+          <w:tab w:val="left" w:pos="323"/>
+          <w:tab w:val="left" w:pos="2959"/>
+        </w:tabs>
+        <w:spacing w:before="0"/>
+        <w:ind w:left="599" w:hanging="311"/>
+        <w:rPr>
+          <w:sz w:val="26"/>
+          <w:szCs w:val="26"/>
+        </w:rPr>
+      </w:pPr>
+      <w:r>
+        <w:rPr>
+          <w:sz w:val="26"/>
+          <w:szCs w:val="26"/>
+        </w:rPr>
+        <w:t xml:space="preserve">I can swim, </w:t>
+      </w:r>
+      <w:r>
+        <w:rPr>
+          <w:sz w:val="26"/>
+          <w:szCs w:val="26"/>
+          <w:u w:val="single"/>
+        </w:rPr>
+        <w:tab/>
+      </w:r>
+      <w:r>
+        <w:rPr>
+          <w:spacing w:val="-10"/>
+          <w:sz w:val="26"/>
+          <w:szCs w:val="26"/>
+        </w:rPr>
+        <w:t>?</w:t>
+      </w:r>
+    </w:p>
+    <w:p>
+      <w:pPr>
+        <w:pStyle w:val="ListParagraph"/>
+        <w:numPr>
+          <w:ilvl w:val="1"/>
+          <w:numId w:val="2"/>
+        </w:numPr>
+        <w:tabs>
+          <w:tab w:val="left" w:pos="332"/>
+          <w:tab w:val="left" w:pos="4201"/>
+        </w:tabs>
+        <w:spacing w:before="0"/>
+        <w:ind w:left="608" w:hanging="320"/>
+        <w:rPr>
+          <w:sz w:val="26"/>
+          <w:szCs w:val="26"/>
+        </w:rPr>
+      </w:pPr>
+      <w:r>
+        <w:rPr>
+          <w:sz w:val="26"/>
+          <w:szCs w:val="26"/>
+        </w:rPr>
+        <w:t xml:space="preserve">She works very hard, </w:t>
+      </w:r>
+      <w:r>
+        <w:rPr>
+          <w:sz w:val="26"/>
+          <w:szCs w:val="26"/>
+          <w:u w:val="single"/>
+        </w:rPr>
+        <w:tab/>
+      </w:r>
+      <w:r>
+        <w:rPr>
+          <w:spacing w:val="-10"/>
+          <w:sz w:val="26"/>
+          <w:szCs w:val="26"/>
+        </w:rPr>
+        <w:t>?</w:t>
+      </w:r>
     </w:p>
     <w:p>
       <w:pPr>
@@ -3707,8 +7228,138 @@
       </w:rPr>
     </w:lvl>
   </w:abstractNum>
+  <w:abstractNum w:abstractNumId="1" w15:restartNumberingAfterBreak="0">
+    <w:nsid w:val="623710A2"/>
+    <w:multiLevelType w:val="hybridMultilevel"/>
+    <w:tmpl w:val="6E2C2A06"/>
+    <w:lvl w:ilvl="0" w:tplc="FFFFFFFF">
+      <w:start w:val="1"/>
+      <w:numFmt w:val="decimal"/>
+      <w:lvlText w:val="%1."/>
+      <w:lvlJc w:val="left"/>
+      <w:pPr>
+        <w:ind w:left="1671" w:hanging="321"/>
+        <w:jc w:val="left"/>
+      </w:pPr>
+      <w:rPr>
+        <w:rFonts w:ascii="Times New Roman" w:eastAsia="Times New Roman" w:hAnsi="Times New Roman" w:cs="Times New Roman" w:hint="default"/>
+        <w:b/>
+        <w:bCs/>
+        <w:i w:val="0"/>
+        <w:iCs w:val="0"/>
+        <w:spacing w:val="0"/>
+        <w:w w:val="100"/>
+        <w:sz w:val="28"/>
+        <w:szCs w:val="28"/>
+        <w:lang w:val="en-US" w:eastAsia="en-US" w:bidi="ar-SA"/>
+      </w:rPr>
+    </w:lvl>
+    <w:lvl w:ilvl="1" w:tplc="FFFFFFFF">
+      <w:start w:val="1"/>
+      <w:numFmt w:val="lowerLetter"/>
+      <w:lvlText w:val="%2)"/>
+      <w:lvlJc w:val="left"/>
+      <w:pPr>
+        <w:ind w:left="1398" w:hanging="318"/>
+        <w:jc w:val="left"/>
+      </w:pPr>
+      <w:rPr>
+        <w:rFonts w:hint="default"/>
+        <w:spacing w:val="-2"/>
+        <w:w w:val="99"/>
+        <w:lang w:val="en-US" w:eastAsia="en-US" w:bidi="ar-SA"/>
+      </w:rPr>
+    </w:lvl>
+    <w:lvl w:ilvl="2" w:tplc="FFFFFFFF">
+      <w:numFmt w:val="bullet"/>
+      <w:lvlText w:val="•"/>
+      <w:lvlJc w:val="left"/>
+      <w:pPr>
+        <w:ind w:left="1678" w:hanging="318"/>
+      </w:pPr>
+      <w:rPr>
+        <w:rFonts w:hint="default"/>
+        <w:lang w:val="en-US" w:eastAsia="en-US" w:bidi="ar-SA"/>
+      </w:rPr>
+    </w:lvl>
+    <w:lvl w:ilvl="3" w:tplc="FFFFFFFF">
+      <w:numFmt w:val="bullet"/>
+      <w:lvlText w:val="•"/>
+      <w:lvlJc w:val="left"/>
+      <w:pPr>
+        <w:ind w:left="2928" w:hanging="318"/>
+      </w:pPr>
+      <w:rPr>
+        <w:rFonts w:hint="default"/>
+        <w:lang w:val="en-US" w:eastAsia="en-US" w:bidi="ar-SA"/>
+      </w:rPr>
+    </w:lvl>
+    <w:lvl w:ilvl="4" w:tplc="FFFFFFFF">
+      <w:numFmt w:val="bullet"/>
+      <w:lvlText w:val="•"/>
+      <w:lvlJc w:val="left"/>
+      <w:pPr>
+        <w:ind w:left="4179" w:hanging="318"/>
+      </w:pPr>
+      <w:rPr>
+        <w:rFonts w:hint="default"/>
+        <w:lang w:val="en-US" w:eastAsia="en-US" w:bidi="ar-SA"/>
+      </w:rPr>
+    </w:lvl>
+    <w:lvl w:ilvl="5" w:tplc="FFFFFFFF">
+      <w:numFmt w:val="bullet"/>
+      <w:lvlText w:val="•"/>
+      <w:lvlJc w:val="left"/>
+      <w:pPr>
+        <w:ind w:left="5430" w:hanging="318"/>
+      </w:pPr>
+      <w:rPr>
+        <w:rFonts w:hint="default"/>
+        <w:lang w:val="en-US" w:eastAsia="en-US" w:bidi="ar-SA"/>
+      </w:rPr>
+    </w:lvl>
+    <w:lvl w:ilvl="6" w:tplc="FFFFFFFF">
+      <w:numFmt w:val="bullet"/>
+      <w:lvlText w:val="•"/>
+      <w:lvlJc w:val="left"/>
+      <w:pPr>
+        <w:ind w:left="6681" w:hanging="318"/>
+      </w:pPr>
+      <w:rPr>
+        <w:rFonts w:hint="default"/>
+        <w:lang w:val="en-US" w:eastAsia="en-US" w:bidi="ar-SA"/>
+      </w:rPr>
+    </w:lvl>
+    <w:lvl w:ilvl="7" w:tplc="FFFFFFFF">
+      <w:numFmt w:val="bullet"/>
+      <w:lvlText w:val="•"/>
+      <w:lvlJc w:val="left"/>
+      <w:pPr>
+        <w:ind w:left="7931" w:hanging="318"/>
+      </w:pPr>
+      <w:rPr>
+        <w:rFonts w:hint="default"/>
+        <w:lang w:val="en-US" w:eastAsia="en-US" w:bidi="ar-SA"/>
+      </w:rPr>
+    </w:lvl>
+    <w:lvl w:ilvl="8" w:tplc="FFFFFFFF">
+      <w:numFmt w:val="bullet"/>
+      <w:lvlText w:val="•"/>
+      <w:lvlJc w:val="left"/>
+      <w:pPr>
+        <w:ind w:left="9182" w:hanging="318"/>
+      </w:pPr>
+      <w:rPr>
+        <w:rFonts w:hint="default"/>
+        <w:lang w:val="en-US" w:eastAsia="en-US" w:bidi="ar-SA"/>
+      </w:rPr>
+    </w:lvl>
+  </w:abstractNum>
   <w:num w:numId="1" w16cid:durableId="1787037376">
     <w:abstractNumId w:val="0"/>
+  </w:num>
+  <w:num w:numId="2" w16cid:durableId="1213998292">
+    <w:abstractNumId w:val="1"/>
   </w:num>
 </w:numbering>
 </file>
@@ -4120,6 +7771,7 @@
   <w:style w:type="paragraph" w:styleId="Heading1">
     <w:name w:val="heading 1"/>
     <w:basedOn w:val="Normal"/>
+    <w:link w:val="Heading1Char"/>
     <w:uiPriority w:val="9"/>
     <w:qFormat/>
     <w:pPr>
@@ -4134,6 +7786,7 @@
   <w:style w:type="character" w:default="1" w:styleId="DefaultParagraphFont">
     <w:name w:val="Default Paragraph Font"/>
     <w:uiPriority w:val="1"/>
+    <w:semiHidden/>
     <w:unhideWhenUsed/>
   </w:style>
   <w:style w:type="table" w:default="1" w:styleId="TableNormal">
@@ -4160,6 +7813,7 @@
   <w:style w:type="paragraph" w:styleId="BodyText">
     <w:name w:val="Body Text"/>
     <w:basedOn w:val="Normal"/>
+    <w:link w:val="BodyTextChar"/>
     <w:uiPriority w:val="1"/>
     <w:qFormat/>
     <w:pPr>
@@ -4233,6 +7887,30 @@
     <w:rsid w:val="001B55F4"/>
     <w:rPr>
       <w:rFonts w:ascii="Times New Roman" w:eastAsia="Times New Roman" w:hAnsi="Times New Roman" w:cs="Times New Roman"/>
+    </w:rPr>
+  </w:style>
+  <w:style w:type="character" w:customStyle="1" w:styleId="Heading1Char">
+    <w:name w:val="Heading 1 Char"/>
+    <w:basedOn w:val="DefaultParagraphFont"/>
+    <w:link w:val="Heading1"/>
+    <w:uiPriority w:val="9"/>
+    <w:rsid w:val="009B3906"/>
+    <w:rPr>
+      <w:rFonts w:ascii="Times New Roman" w:eastAsia="Times New Roman" w:hAnsi="Times New Roman" w:cs="Times New Roman"/>
+      <w:sz w:val="32"/>
+      <w:szCs w:val="32"/>
+    </w:rPr>
+  </w:style>
+  <w:style w:type="character" w:customStyle="1" w:styleId="BodyTextChar">
+    <w:name w:val="Body Text Char"/>
+    <w:basedOn w:val="DefaultParagraphFont"/>
+    <w:link w:val="BodyText"/>
+    <w:uiPriority w:val="1"/>
+    <w:rsid w:val="009B3906"/>
+    <w:rPr>
+      <w:rFonts w:ascii="Arial MT" w:eastAsia="Arial MT" w:hAnsi="Arial MT" w:cs="Arial MT"/>
+      <w:sz w:val="28"/>
+      <w:szCs w:val="28"/>
     </w:rPr>
   </w:style>
 </w:styles>
